--- a/ПЗ/Лысанов Владислав (проверено 2).docx
+++ b/ПЗ/Лысанов Владислав (проверено 2).docx
@@ -392,22 +392,6 @@
     </w:p>
     <w:p>
       <w:pPr>
-        <w:pStyle w:val="a4"/>
-        <w:rPr>
-          <w:color w:val="FF0000"/>
-          <w:lang w:val="ru-RU"/>
-        </w:rPr>
-      </w:pPr>
-      <w:r>
-        <w:rPr>
-          <w:color w:val="FF0000"/>
-          <w:lang w:val="ru-RU"/>
-        </w:rPr>
-        <w:t>Про что еще тут рассказать? Забыл немного</w:t>
-      </w:r>
-    </w:p>
-    <w:p>
-      <w:pPr>
         <w:pStyle w:val="ab"/>
         <w:numPr>
           <w:ilvl w:val="1"/>
@@ -415,7 +399,12 @@
         </w:numPr>
       </w:pPr>
       <w:r>
-        <w:t>Поиск и анализ существующих аналогов программного продукта</w:t>
+        <w:t>Поиск и анализ существующих ан</w:t>
+      </w:r>
+      <w:bookmarkStart w:id="4" w:name="_GoBack"/>
+      <w:bookmarkEnd w:id="4"/>
+      <w:r>
+        <w:t>алогов программного продукта</w:t>
       </w:r>
     </w:p>
     <w:p>
@@ -429,7 +418,320 @@
         <w:rPr>
           <w:lang w:val="ru-RU"/>
         </w:rPr>
-        <w:t xml:space="preserve">В процессе </w:t>
+        <w:t xml:space="preserve">Существует большое количество аналогов разрабатываемого приложения со своими достоинствами и недостатками. В качестве аналога будет рассмотрено приложение мессенджер </w:t>
+      </w:r>
+      <w:r>
+        <w:rPr>
+          <w:lang w:val="ru-RU"/>
+        </w:rPr>
+        <w:t>“</w:t>
+      </w:r>
+      <w:r>
+        <w:t>WhatsApp</w:t>
+      </w:r>
+      <w:r>
+        <w:rPr>
+          <w:lang w:val="ru-RU"/>
+        </w:rPr>
+        <w:t>”</w:t>
+      </w:r>
+      <w:r>
+        <w:rPr>
+          <w:lang w:val="ru-RU"/>
+        </w:rPr>
+        <w:t>.</w:t>
+      </w:r>
+    </w:p>
+    <w:p>
+      <w:pPr>
+        <w:pStyle w:val="a4"/>
+        <w:rPr>
+          <w:lang w:val="ru-RU"/>
+        </w:rPr>
+      </w:pPr>
+      <w:proofErr w:type="spellStart"/>
+      <w:r>
+        <w:rPr>
+          <w:lang w:val="ru-RU"/>
+        </w:rPr>
+        <w:t>WhatsApp</w:t>
+      </w:r>
+      <w:proofErr w:type="spellEnd"/>
+      <w:r>
+        <w:rPr>
+          <w:lang w:val="ru-RU"/>
+        </w:rPr>
+        <w:t xml:space="preserve"> – популярная система обмена мгновенными сообщениями. Позволяет пересылать текст, видео, фото и другие данные через специальные чаты. Из-за своего функционала считается отличной заменой сотовой связи, ибо используется всего лишь интернет-трафик.</w:t>
+      </w:r>
+    </w:p>
+    <w:p>
+      <w:pPr>
+        <w:pStyle w:val="a4"/>
+        <w:rPr>
+          <w:lang w:val="ru-RU"/>
+        </w:rPr>
+      </w:pPr>
+      <w:r>
+        <w:rPr>
+          <w:lang w:val="ru-RU"/>
+        </w:rPr>
+        <w:t xml:space="preserve">К преимущества этого приложения можно отнести: </w:t>
+      </w:r>
+    </w:p>
+    <w:p>
+      <w:pPr>
+        <w:pStyle w:val="a"/>
+        <w:rPr>
+          <w:lang w:val="ru-RU"/>
+        </w:rPr>
+      </w:pPr>
+      <w:r>
+        <w:t>WhatsApp</w:t>
+      </w:r>
+      <w:r>
+        <w:rPr>
+          <w:lang w:val="ru-RU"/>
+        </w:rPr>
+        <w:t xml:space="preserve"> </w:t>
+      </w:r>
+      <w:r>
+        <w:rPr>
+          <w:lang w:val="ru-RU"/>
+        </w:rPr>
+        <w:t xml:space="preserve">является </w:t>
+      </w:r>
+      <w:r>
+        <w:rPr>
+          <w:lang w:val="ru-RU"/>
+        </w:rPr>
+        <w:t>кроссплатформенным</w:t>
+      </w:r>
+      <w:r>
+        <w:rPr>
+          <w:lang w:val="ru-RU"/>
+        </w:rPr>
+        <w:t xml:space="preserve"> приложением, а также у него существует </w:t>
+      </w:r>
+      <w:r>
+        <w:t>web</w:t>
+      </w:r>
+      <w:r>
+        <w:rPr>
+          <w:lang w:val="ru-RU"/>
+        </w:rPr>
+        <w:t>-</w:t>
+      </w:r>
+      <w:r>
+        <w:rPr>
+          <w:lang w:val="ru-RU"/>
+        </w:rPr>
+        <w:t>версия</w:t>
+      </w:r>
+      <w:r>
+        <w:rPr>
+          <w:lang w:val="ru-RU"/>
+        </w:rPr>
+        <w:t>;</w:t>
+      </w:r>
+    </w:p>
+    <w:p>
+      <w:pPr>
+        <w:pStyle w:val="a"/>
+        <w:rPr>
+          <w:lang w:val="ru-RU"/>
+        </w:rPr>
+      </w:pPr>
+      <w:r>
+        <w:rPr>
+          <w:lang w:val="ru-RU"/>
+        </w:rPr>
+        <w:t>приложение синхронизирует список контактов с телефонной книгой смартфона;</w:t>
+      </w:r>
+    </w:p>
+    <w:p>
+      <w:pPr>
+        <w:pStyle w:val="a"/>
+        <w:rPr>
+          <w:lang w:val="ru-RU"/>
+        </w:rPr>
+      </w:pPr>
+      <w:r>
+        <w:rPr>
+          <w:lang w:val="ru-RU"/>
+        </w:rPr>
+        <w:t xml:space="preserve">сквозное шифрование, </w:t>
+      </w:r>
+      <w:r>
+        <w:rPr>
+          <w:lang w:val="ru-RU"/>
+        </w:rPr>
+        <w:t>гарантирующее возможность прочтения сообщения только по телефонному номеру, на который они были отправлены</w:t>
+      </w:r>
+      <w:r>
+        <w:rPr>
+          <w:lang w:val="ru-RU"/>
+        </w:rPr>
+        <w:t>;</w:t>
+      </w:r>
+    </w:p>
+    <w:p>
+      <w:pPr>
+        <w:pStyle w:val="a"/>
+        <w:rPr>
+          <w:lang w:val="ru-RU"/>
+        </w:rPr>
+      </w:pPr>
+      <w:r>
+        <w:rPr>
+          <w:lang w:val="ru-RU"/>
+        </w:rPr>
+        <w:t>бесплатные аудио- и видеозвонки, которые можно делать посредством Интернет-соединения;</w:t>
+      </w:r>
+    </w:p>
+    <w:p>
+      <w:pPr>
+        <w:pStyle w:val="a"/>
+        <w:rPr>
+          <w:lang w:val="ru-RU"/>
+        </w:rPr>
+      </w:pPr>
+      <w:r>
+        <w:rPr>
+          <w:lang w:val="ru-RU"/>
+        </w:rPr>
+        <w:t>отсутствие рекламы и быстрая работа приложения;</w:t>
+      </w:r>
+    </w:p>
+    <w:p>
+      <w:pPr>
+        <w:pStyle w:val="a"/>
+        <w:rPr>
+          <w:lang w:val="ru-RU"/>
+        </w:rPr>
+      </w:pPr>
+      <w:r>
+        <w:rPr>
+          <w:lang w:val="ru-RU"/>
+        </w:rPr>
+        <w:lastRenderedPageBreak/>
+        <w:t>информация о статусе сообщения, предоставляемая двойной галочкой, которая меняет свой цвет.</w:t>
+      </w:r>
+    </w:p>
+    <w:p>
+      <w:pPr>
+        <w:pStyle w:val="a4"/>
+        <w:rPr>
+          <w:lang w:val="ru-RU"/>
+        </w:rPr>
+      </w:pPr>
+      <w:r>
+        <w:rPr>
+          <w:lang w:val="ru-RU"/>
+        </w:rPr>
+        <w:t xml:space="preserve">К недостаткам приложения </w:t>
+      </w:r>
+      <w:r>
+        <w:rPr>
+          <w:lang w:val="ru-RU"/>
+        </w:rPr>
+        <w:t xml:space="preserve">относятся: </w:t>
+      </w:r>
+    </w:p>
+    <w:p>
+      <w:pPr>
+        <w:pStyle w:val="a"/>
+      </w:pPr>
+      <w:r>
+        <w:rPr>
+          <w:lang w:val="ru-RU"/>
+        </w:rPr>
+        <w:t>в приложении отсутствуют стикеры;</w:t>
+      </w:r>
+    </w:p>
+    <w:p>
+      <w:pPr>
+        <w:pStyle w:val="a"/>
+        <w:rPr>
+          <w:lang w:val="ru-RU"/>
+        </w:rPr>
+      </w:pPr>
+      <w:r>
+        <w:rPr>
+          <w:lang w:val="ru-RU"/>
+        </w:rPr>
+        <w:t>приложение не сильно в вопросах безопасности, посредством сохранения телефонного номера аккаунта на сервера;</w:t>
+      </w:r>
+    </w:p>
+    <w:p>
+      <w:pPr>
+        <w:pStyle w:val="a"/>
+        <w:rPr>
+          <w:lang w:val="ru-RU"/>
+        </w:rPr>
+      </w:pPr>
+      <w:r>
+        <w:rPr>
+          <w:lang w:val="ru-RU"/>
+        </w:rPr>
+        <w:t>приложение может занимать много места на смартфоне, так как все мультимедиа файлы сохраняются в памяти, а не загружаются на сервера и отображаются.</w:t>
+      </w:r>
+    </w:p>
+    <w:p>
+      <w:pPr>
+        <w:pStyle w:val="a4"/>
+        <w:rPr>
+          <w:lang w:val="ru-RU"/>
+        </w:rPr>
+      </w:pPr>
+      <w:r>
+        <w:rPr>
+          <w:lang w:val="ru-RU"/>
+        </w:rPr>
+        <w:t xml:space="preserve">По сравнению </w:t>
+      </w:r>
+      <w:r>
+        <w:rPr>
+          <w:lang w:val="ru-RU"/>
+        </w:rPr>
+        <w:t xml:space="preserve">с аналогом разрабатываемое приложение будет иметь преимущества в хранении информации на облачном сервере и недостатки в виде отсутствия аудио- и видеозвонков, отслеживания статуса сообщения, синхронизации контактов, а также разрабатываемое приложение будет поддерживать только операционную систему </w:t>
+      </w:r>
+      <w:r>
+        <w:t>Android</w:t>
+      </w:r>
+      <w:r>
+        <w:rPr>
+          <w:lang w:val="ru-RU"/>
+        </w:rPr>
+        <w:t>.</w:t>
+      </w:r>
+    </w:p>
+    <w:p>
+      <w:pPr>
+        <w:pStyle w:val="a4"/>
+        <w:rPr>
+          <w:lang w:val="ru-RU"/>
+        </w:rPr>
+      </w:pPr>
+      <w:r>
+        <w:rPr>
+          <w:lang w:val="ru-RU"/>
+        </w:rPr>
+        <w:t xml:space="preserve">Сравнительный анализ показал, что </w:t>
+      </w:r>
+      <w:r>
+        <w:t>WhatsApp</w:t>
+      </w:r>
+      <w:r>
+        <w:rPr>
+          <w:lang w:val="ru-RU"/>
+        </w:rPr>
+        <w:t xml:space="preserve"> </w:t>
+      </w:r>
+      <w:r>
+        <w:rPr>
+          <w:lang w:val="ru-RU"/>
+        </w:rPr>
+        <w:t>является более богатым по функционалу приложением, но в учебных целях разрабатываемое приложение полностью соответствует минимальным требованиям к приложению-мессенджеру.</w:t>
       </w:r>
     </w:p>
     <w:p>
@@ -503,7 +805,14 @@
         <w:rPr>
           <w:lang w:val="ru-RU"/>
         </w:rPr>
-        <w:t xml:space="preserve">. Конечно, существует достаточное количество интегрированных сред разработки, различных фреймворков для разработки под операционную систему </w:t>
+        <w:t xml:space="preserve">. Конечно, существует достаточное количество интегрированных сред разработки, </w:t>
+      </w:r>
+      <w:r>
+        <w:rPr>
+          <w:lang w:val="ru-RU"/>
+        </w:rPr>
+        <w:lastRenderedPageBreak/>
+        <w:t xml:space="preserve">различных фреймворков для разработки под операционную систему </w:t>
       </w:r>
       <w:r>
         <w:t>Android</w:t>
@@ -526,23 +835,486 @@
         <w:rPr>
           <w:lang w:val="ru-RU"/>
         </w:rPr>
+        <w:t>К</w:t>
+      </w:r>
+      <w:r>
+        <w:rPr>
+          <w:lang w:val="ru-RU"/>
+        </w:rPr>
+        <w:t xml:space="preserve">орпорация </w:t>
+      </w:r>
+      <w:r>
+        <w:t>Google</w:t>
+      </w:r>
+      <w:r>
+        <w:rPr>
+          <w:lang w:val="ru-RU"/>
+        </w:rPr>
+        <w:t xml:space="preserve"> решила вплотную заняться разработкой собственной </w:t>
+      </w:r>
+      <w:r>
+        <w:t>IDE</w:t>
+      </w:r>
+      <w:r>
+        <w:rPr>
+          <w:lang w:val="ru-RU"/>
+        </w:rPr>
+        <w:t xml:space="preserve">, заточенной для работы с </w:t>
+      </w:r>
+      <w:r>
+        <w:t>Android</w:t>
+      </w:r>
+      <w:r>
+        <w:rPr>
+          <w:lang w:val="ru-RU"/>
+        </w:rPr>
+        <w:t xml:space="preserve">-приложениями. Разработчики в качестве основы для своей новой </w:t>
+      </w:r>
+      <w:r>
+        <w:t>IDE</w:t>
+      </w:r>
+      <w:r>
+        <w:rPr>
+          <w:lang w:val="ru-RU"/>
+        </w:rPr>
+        <w:t xml:space="preserve"> взяли достаточно востребованную среду </w:t>
+      </w:r>
+      <w:proofErr w:type="spellStart"/>
+      <w:r>
+        <w:t>Intellij</w:t>
+      </w:r>
+      <w:proofErr w:type="spellEnd"/>
+      <w:r>
+        <w:rPr>
+          <w:lang w:val="ru-RU"/>
+        </w:rPr>
+        <w:t xml:space="preserve"> </w:t>
+      </w:r>
+      <w:r>
+        <w:t>IDEA</w:t>
+      </w:r>
+      <w:r>
+        <w:rPr>
+          <w:lang w:val="ru-RU"/>
+        </w:rPr>
+        <w:t>, доработали ее и внесли немалый список новшеств.</w:t>
+      </w:r>
+    </w:p>
+    <w:p>
+      <w:pPr>
+        <w:pStyle w:val="a4"/>
+        <w:rPr>
+          <w:lang w:val="ru-RU"/>
+        </w:rPr>
+      </w:pPr>
+      <w:r>
+        <w:t>Android</w:t>
+      </w:r>
+      <w:r>
+        <w:rPr>
+          <w:lang w:val="ru-RU"/>
+        </w:rPr>
+        <w:t xml:space="preserve"> </w:t>
+      </w:r>
+      <w:r>
+        <w:t>Studio</w:t>
+      </w:r>
+      <w:r>
+        <w:rPr>
+          <w:lang w:val="ru-RU"/>
+        </w:rPr>
+        <w:t xml:space="preserve"> поддерживает несколько языков программирования, включая С/С++ и </w:t>
+      </w:r>
+      <w:r>
+        <w:t>Java</w:t>
+      </w:r>
+      <w:r>
+        <w:rPr>
+          <w:lang w:val="ru-RU"/>
+        </w:rPr>
+        <w:t>, имеет встроенный эмулятор и большую библиотеку со всевозможными шаблонами и компонентами, существенно упрощающими и ускоряющими процесс разработки приложений.</w:t>
+      </w:r>
+    </w:p>
+    <w:p>
+      <w:pPr>
+        <w:pStyle w:val="a4"/>
+        <w:rPr>
+          <w:lang w:val="ru-RU"/>
+        </w:rPr>
+      </w:pPr>
+      <w:r>
+        <w:rPr>
+          <w:lang w:val="ru-RU"/>
+        </w:rPr>
+        <w:t xml:space="preserve">Также в </w:t>
+      </w:r>
+      <w:r>
+        <w:t>Android</w:t>
+      </w:r>
+      <w:r>
+        <w:rPr>
+          <w:lang w:val="ru-RU"/>
+        </w:rPr>
+        <w:t xml:space="preserve"> </w:t>
+      </w:r>
+      <w:r>
+        <w:t>Studio</w:t>
+      </w:r>
+      <w:r>
+        <w:rPr>
+          <w:lang w:val="ru-RU"/>
+        </w:rPr>
+        <w:t xml:space="preserve"> можно создавать приложения для самых последних версий </w:t>
+      </w:r>
+      <w:r>
+        <w:t>Android</w:t>
+      </w:r>
+      <w:r>
+        <w:rPr>
+          <w:lang w:val="ru-RU"/>
+        </w:rPr>
+        <w:t>`</w:t>
+      </w:r>
+      <w:r>
+        <w:t>a</w:t>
+      </w:r>
+      <w:r>
+        <w:rPr>
+          <w:lang w:val="ru-RU"/>
+        </w:rPr>
+        <w:t>, а созданное приложение можно сразу же проверить на наличие ошибок, протестировать различными инструментами все элементы программы и заранее выявить все возможные проблемы в ее работе. Для тех, кто только начал делать первые шаги в сфере разработки мобильных приложений, существует достаточно удобная документация, которую можно скачать с официального сайта компании.</w:t>
+      </w:r>
+    </w:p>
+    <w:p>
+      <w:pPr>
+        <w:pStyle w:val="a4"/>
+        <w:rPr>
+          <w:lang w:val="ru-RU"/>
+        </w:rPr>
+      </w:pPr>
+      <w:r>
+        <w:rPr>
+          <w:lang w:val="ru-RU"/>
+        </w:rPr>
+        <w:t xml:space="preserve">Благодаря встроенному эмулятору можно проводить тесты производительности и корректности работы разрабатываемых приложений на разных системах, и в случае необходимости проводить оптимизацию. </w:t>
+      </w:r>
+    </w:p>
+    <w:p>
+      <w:pPr>
+        <w:pStyle w:val="a4"/>
+        <w:rPr>
+          <w:lang w:val="ru-RU"/>
+        </w:rPr>
+      </w:pPr>
+      <w:r>
+        <w:rPr>
+          <w:lang w:val="ru-RU"/>
+        </w:rPr>
+        <w:t xml:space="preserve">Вторая среда на рассмотрении – созданная организацией </w:t>
+      </w:r>
+      <w:r>
+        <w:t>Eclipse</w:t>
+      </w:r>
+      <w:r>
+        <w:rPr>
+          <w:lang w:val="ru-RU"/>
+        </w:rPr>
+        <w:t xml:space="preserve"> </w:t>
+      </w:r>
+      <w:r>
+        <w:t>Foundation</w:t>
+      </w:r>
+      <w:r>
+        <w:rPr>
+          <w:lang w:val="ru-RU"/>
+        </w:rPr>
+        <w:t>. Б</w:t>
+      </w:r>
+      <w:r>
+        <w:rPr>
+          <w:lang w:val="ru-RU"/>
+        </w:rPr>
+        <w:t xml:space="preserve">есплатная среда разработки </w:t>
+      </w:r>
+      <w:r>
+        <w:t>Eclipse</w:t>
+      </w:r>
+      <w:r>
+        <w:rPr>
+          <w:lang w:val="ru-RU"/>
+        </w:rPr>
+        <w:t xml:space="preserve"> долгое время считалась основной, активно развивалась и приобрела огромную армию поклонников среди программистов. Разработчики компании регулярно улучшали </w:t>
+      </w:r>
+      <w:r>
+        <w:t>Eclipse</w:t>
+      </w:r>
+      <w:r>
+        <w:rPr>
+          <w:lang w:val="ru-RU"/>
+        </w:rPr>
+        <w:t>, выпуская обновления, создавая новые инструменты и внедряя полезные для программистов функции.</w:t>
+      </w:r>
+    </w:p>
+    <w:p>
+      <w:pPr>
+        <w:pStyle w:val="a4"/>
+        <w:rPr>
+          <w:lang w:val="ru-RU"/>
+        </w:rPr>
+      </w:pPr>
+      <w:r>
+        <w:rPr>
+          <w:lang w:val="ru-RU"/>
+        </w:rPr>
+        <w:t xml:space="preserve">В этой среде можно подключать дополнительные модули, позволяющие расшить ее функционал. Например, для разработки проектов на языках С/С++ </w:t>
+      </w:r>
+      <w:r>
+        <w:rPr>
+          <w:lang w:val="ru-RU"/>
+        </w:rPr>
         <w:lastRenderedPageBreak/>
-        <w:t>К</w:t>
-      </w:r>
-      <w:r>
-        <w:rPr>
-          <w:lang w:val="ru-RU"/>
-        </w:rPr>
-        <w:t xml:space="preserve">орпорация </w:t>
-      </w:r>
-      <w:r>
-        <w:t>Google</w:t>
-      </w:r>
-      <w:r>
-        <w:rPr>
-          <w:lang w:val="ru-RU"/>
-        </w:rPr>
-        <w:t xml:space="preserve"> решила вплотную заняться разработкой собственной </w:t>
+        <w:t xml:space="preserve">необходимо подключить модуль </w:t>
+      </w:r>
+      <w:r>
+        <w:t>C</w:t>
+      </w:r>
+      <w:r>
+        <w:rPr>
+          <w:lang w:val="ru-RU"/>
+        </w:rPr>
+        <w:t>/</w:t>
+      </w:r>
+      <w:r>
+        <w:t>C</w:t>
+      </w:r>
+      <w:r>
+        <w:rPr>
+          <w:lang w:val="ru-RU"/>
+        </w:rPr>
+        <w:t xml:space="preserve">++ </w:t>
+      </w:r>
+      <w:r>
+        <w:t>Development</w:t>
+      </w:r>
+      <w:r>
+        <w:rPr>
+          <w:lang w:val="ru-RU"/>
+        </w:rPr>
+        <w:t xml:space="preserve"> </w:t>
+      </w:r>
+      <w:r>
+        <w:t>Tools</w:t>
+      </w:r>
+      <w:r>
+        <w:rPr>
+          <w:lang w:val="ru-RU"/>
+        </w:rPr>
+        <w:t xml:space="preserve">, а для написания программы на </w:t>
+      </w:r>
+      <w:r>
+        <w:t>Java</w:t>
+      </w:r>
+      <w:r>
+        <w:rPr>
+          <w:lang w:val="ru-RU"/>
+        </w:rPr>
+        <w:t xml:space="preserve"> потребуется </w:t>
+      </w:r>
+      <w:r>
+        <w:t>Java</w:t>
+      </w:r>
+      <w:r>
+        <w:rPr>
+          <w:lang w:val="ru-RU"/>
+        </w:rPr>
+        <w:t xml:space="preserve"> </w:t>
+      </w:r>
+      <w:r>
+        <w:t>Development</w:t>
+      </w:r>
+      <w:r>
+        <w:rPr>
+          <w:lang w:val="ru-RU"/>
+        </w:rPr>
+        <w:t xml:space="preserve"> </w:t>
+      </w:r>
+      <w:r>
+        <w:t>Tools</w:t>
+      </w:r>
+      <w:r>
+        <w:rPr>
+          <w:lang w:val="ru-RU"/>
+        </w:rPr>
+        <w:t>. То есть, в зависимости от предпочтений и конкретных задач, можно подключать необходимые модули и дополнения, расширяя базовый функционал среды.</w:t>
+      </w:r>
+    </w:p>
+    <w:p>
+      <w:pPr>
+        <w:pStyle w:val="a4"/>
+        <w:rPr>
+          <w:lang w:val="ru-RU"/>
+        </w:rPr>
+      </w:pPr>
+      <w:r>
+        <w:rPr>
+          <w:lang w:val="ru-RU"/>
+        </w:rPr>
+        <w:t xml:space="preserve">Для разработчиков из стран постсоветского пространства данная среда достаточно удобна благодаря русифицированному интерфейсу и документации, где можно найти очень много полезной информации. К достоинствам </w:t>
+      </w:r>
+      <w:r>
+        <w:t>Eclipse</w:t>
+      </w:r>
+      <w:r>
+        <w:rPr>
+          <w:lang w:val="ru-RU"/>
+        </w:rPr>
+        <w:t xml:space="preserve"> можно добавить прекрасную работу даже на машинах со слабой конфигурацией, кроссплатформенность, полную техническую поддержку даже несмотря на то, что среда является бесплатной.</w:t>
+      </w:r>
+    </w:p>
+    <w:p>
+      <w:pPr>
+        <w:pStyle w:val="a4"/>
+        <w:rPr>
+          <w:lang w:val="ru-RU"/>
+        </w:rPr>
+      </w:pPr>
+      <w:r>
+        <w:rPr>
+          <w:lang w:val="ru-RU"/>
+        </w:rPr>
+        <w:t xml:space="preserve">Конфигурацию </w:t>
+      </w:r>
+      <w:r>
+        <w:t>Eclipse</w:t>
+      </w:r>
+      <w:r>
+        <w:rPr>
+          <w:lang w:val="ru-RU"/>
+        </w:rPr>
+        <w:t xml:space="preserve"> разработчик может формировать под свои потребности и на свое усмотрение, делая среду максимально удобной для себя. В ней прекрасно реализована функция групповой разработки, что по достоинству оценят группы программистов, работающих над одним проектом.</w:t>
+      </w:r>
+    </w:p>
+    <w:p>
+      <w:pPr>
+        <w:pStyle w:val="a4"/>
+        <w:rPr>
+          <w:lang w:val="ru-RU"/>
+        </w:rPr>
+      </w:pPr>
+      <w:r>
+        <w:rPr>
+          <w:lang w:val="ru-RU"/>
+        </w:rPr>
+        <w:t xml:space="preserve">На основании всех вышеперечисленных особенностей и достоинств той или иной среды, можно составить сравнительный анализ кандидатов. Во-первых, хоть </w:t>
+      </w:r>
+      <w:r>
+        <w:t>Android</w:t>
+      </w:r>
+      <w:r>
+        <w:rPr>
+          <w:lang w:val="ru-RU"/>
+        </w:rPr>
+        <w:t xml:space="preserve"> </w:t>
+      </w:r>
+      <w:r>
+        <w:t>Studio</w:t>
+      </w:r>
+      <w:r>
+        <w:rPr>
+          <w:lang w:val="ru-RU"/>
+        </w:rPr>
+        <w:t xml:space="preserve"> и </w:t>
+      </w:r>
+      <w:r>
+        <w:t>Eclipse</w:t>
+      </w:r>
+      <w:r>
+        <w:rPr>
+          <w:lang w:val="ru-RU"/>
+        </w:rPr>
+        <w:t xml:space="preserve"> имеют типичную </w:t>
+      </w:r>
+      <w:proofErr w:type="spellStart"/>
+      <w:r>
+        <w:rPr>
+          <w:lang w:val="ru-RU"/>
+        </w:rPr>
+        <w:t>автоотладку</w:t>
+      </w:r>
+      <w:proofErr w:type="spellEnd"/>
+      <w:r>
+        <w:rPr>
+          <w:lang w:val="ru-RU"/>
+        </w:rPr>
+        <w:t xml:space="preserve"> кода </w:t>
+      </w:r>
+      <w:r>
+        <w:t>Java</w:t>
+      </w:r>
+      <w:r>
+        <w:rPr>
+          <w:lang w:val="ru-RU"/>
+        </w:rPr>
+        <w:t xml:space="preserve">, но по сравнению с </w:t>
+      </w:r>
+      <w:r>
+        <w:t>Eclipse</w:t>
+      </w:r>
+      <w:r>
+        <w:rPr>
+          <w:lang w:val="ru-RU"/>
+        </w:rPr>
+        <w:t xml:space="preserve"> в </w:t>
+      </w:r>
+      <w:r>
+        <w:t>Android</w:t>
+      </w:r>
+      <w:r>
+        <w:rPr>
+          <w:lang w:val="ru-RU"/>
+        </w:rPr>
+        <w:t xml:space="preserve"> </w:t>
+      </w:r>
+      <w:r>
+        <w:t>Studio</w:t>
+      </w:r>
+      <w:r>
+        <w:rPr>
+          <w:lang w:val="ru-RU"/>
+        </w:rPr>
+        <w:t xml:space="preserve"> отладка происходит немного быстрее. </w:t>
+      </w:r>
+    </w:p>
+    <w:p>
+      <w:pPr>
+        <w:pStyle w:val="a4"/>
+        <w:rPr>
+          <w:lang w:val="ru-RU"/>
+        </w:rPr>
+      </w:pPr>
+      <w:r>
+        <w:rPr>
+          <w:lang w:val="ru-RU"/>
+        </w:rPr>
+        <w:t xml:space="preserve">Во-вторых, интерфейс </w:t>
+      </w:r>
+      <w:r>
+        <w:t>Eclipse</w:t>
+      </w:r>
+      <w:r>
+        <w:rPr>
+          <w:lang w:val="ru-RU"/>
+        </w:rPr>
+        <w:t>`</w:t>
+      </w:r>
+      <w:r>
+        <w:t>a</w:t>
+      </w:r>
+      <w:r>
+        <w:rPr>
+          <w:lang w:val="ru-RU"/>
+        </w:rPr>
+        <w:t xml:space="preserve"> довольно громоздкий, как и подавляющее большинство </w:t>
       </w:r>
       <w:r>
         <w:t>IDE</w:t>
@@ -551,7 +1323,7 @@
         <w:rPr>
           <w:lang w:val="ru-RU"/>
         </w:rPr>
-        <w:t xml:space="preserve">, заточенной для работы с </w:t>
+        <w:t xml:space="preserve">, в то время как в </w:t>
       </w:r>
       <w:r>
         <w:t>Android</w:t>
@@ -560,7 +1332,57 @@
         <w:rPr>
           <w:lang w:val="ru-RU"/>
         </w:rPr>
-        <w:t xml:space="preserve">-приложениями. Разработчики в качестве основы для своей новой </w:t>
+        <w:t xml:space="preserve"> </w:t>
+      </w:r>
+      <w:r>
+        <w:t>Studio</w:t>
+      </w:r>
+      <w:r>
+        <w:rPr>
+          <w:lang w:val="ru-RU"/>
+        </w:rPr>
+        <w:t xml:space="preserve"> рабочий процесс протекает более быстрее и легче.</w:t>
+      </w:r>
+    </w:p>
+    <w:p>
+      <w:pPr>
+        <w:pStyle w:val="a4"/>
+        <w:rPr>
+          <w:lang w:val="ru-RU"/>
+        </w:rPr>
+      </w:pPr>
+      <w:r>
+        <w:rPr>
+          <w:lang w:val="ru-RU"/>
+        </w:rPr>
+        <w:t xml:space="preserve">Кроме того, в сравнении с </w:t>
+      </w:r>
+      <w:r>
+        <w:t>Android</w:t>
+      </w:r>
+      <w:r>
+        <w:rPr>
+          <w:lang w:val="ru-RU"/>
+        </w:rPr>
+        <w:t xml:space="preserve"> </w:t>
+      </w:r>
+      <w:r>
+        <w:t>Studio</w:t>
+      </w:r>
+      <w:r>
+        <w:rPr>
+          <w:lang w:val="ru-RU"/>
+        </w:rPr>
+        <w:t xml:space="preserve">, </w:t>
+      </w:r>
+      <w:r>
+        <w:t>Eclipse</w:t>
+      </w:r>
+      <w:r>
+        <w:rPr>
+          <w:lang w:val="ru-RU"/>
+        </w:rPr>
+        <w:t xml:space="preserve"> </w:t>
       </w:r>
       <w:r>
         <w:t>IDE</w:t>
@@ -569,13 +1391,43 @@
         <w:rPr>
           <w:lang w:val="ru-RU"/>
         </w:rPr>
-        <w:t xml:space="preserve"> взяли достаточно востребованную среду </w:t>
-      </w:r>
-      <w:proofErr w:type="spellStart"/>
-      <w:r>
-        <w:t>Intellij</w:t>
-      </w:r>
-      <w:proofErr w:type="spellEnd"/>
+        <w:t xml:space="preserve"> является универсальной средой разработки, которая может быть использована с любым языком и платформой, а не только с </w:t>
+      </w:r>
+      <w:r>
+        <w:t>Android</w:t>
+      </w:r>
+      <w:r>
+        <w:rPr>
+          <w:lang w:val="ru-RU"/>
+        </w:rPr>
+        <w:t>.</w:t>
+      </w:r>
+    </w:p>
+    <w:p>
+      <w:pPr>
+        <w:pStyle w:val="a4"/>
+        <w:rPr>
+          <w:lang w:val="ru-RU"/>
+        </w:rPr>
+      </w:pPr>
+      <w:r>
+        <w:rPr>
+          <w:lang w:val="ru-RU"/>
+        </w:rPr>
+        <w:t xml:space="preserve">Помимо всего прочего, если необходимо работать над несколькими проектами в </w:t>
+      </w:r>
+      <w:r>
+        <w:t>Eclipse</w:t>
+      </w:r>
+      <w:r>
+        <w:rPr>
+          <w:lang w:val="ru-RU"/>
+        </w:rPr>
+        <w:t xml:space="preserve">, то нужно объединить их в рабочую область. В попытке переключиться на другую рабочую область, приходится выбирать путь, после этого среда перезапускается, и это очень неудобно. С </w:t>
+      </w:r>
+      <w:r>
+        <w:t>Android</w:t>
+      </w:r>
       <w:r>
         <w:rPr>
           <w:lang w:val="ru-RU"/>
@@ -583,13 +1435,13 @@
         <w:t xml:space="preserve"> </w:t>
       </w:r>
       <w:r>
-        <w:t>IDEA</w:t>
-      </w:r>
-      <w:r>
-        <w:rPr>
-          <w:lang w:val="ru-RU"/>
-        </w:rPr>
-        <w:t>, доработали ее и внесли немалый список новшеств.</w:t>
+        <w:t>Studio</w:t>
+      </w:r>
+      <w:r>
+        <w:rPr>
+          <w:lang w:val="ru-RU"/>
+        </w:rPr>
+        <w:t xml:space="preserve"> таких проблем не возникает.</w:t>
       </w:r>
     </w:p>
     <w:p>
@@ -600,6 +1452,40 @@
         </w:rPr>
       </w:pPr>
       <w:r>
+        <w:rPr>
+          <w:lang w:val="ru-RU"/>
+        </w:rPr>
+        <w:lastRenderedPageBreak/>
+        <w:t xml:space="preserve">В конце концов, </w:t>
+      </w:r>
+      <w:r>
+        <w:t>Eclipse</w:t>
+      </w:r>
+      <w:r>
+        <w:rPr>
+          <w:lang w:val="ru-RU"/>
+        </w:rPr>
+        <w:t xml:space="preserve"> – это программное обеспечение на основе </w:t>
+      </w:r>
+      <w:r>
+        <w:t>Java</w:t>
+      </w:r>
+      <w:r>
+        <w:rPr>
+          <w:lang w:val="ru-RU"/>
+        </w:rPr>
+        <w:t xml:space="preserve"> и более крупная среда </w:t>
+      </w:r>
+      <w:r>
+        <w:t>IDE</w:t>
+      </w:r>
+      <w:r>
+        <w:rPr>
+          <w:lang w:val="ru-RU"/>
+        </w:rPr>
+        <w:t xml:space="preserve"> по сравнению с </w:t>
+      </w:r>
+      <w:r>
         <w:t>Android</w:t>
       </w:r>
       <w:r>
@@ -615,16 +1501,52 @@
         <w:rPr>
           <w:lang w:val="ru-RU"/>
         </w:rPr>
-        <w:t xml:space="preserve"> поддерживает несколько языков программирования, включая С/С++ и </w:t>
-      </w:r>
-      <w:r>
-        <w:t>Java</w:t>
-      </w:r>
-      <w:r>
-        <w:rPr>
-          <w:lang w:val="ru-RU"/>
-        </w:rPr>
-        <w:t>, имеет встроенный эмулятор и большую библиотеку со всевозможными шаблонами и компонентами, существенно упрощающими и ускоряющими процесс разработки приложений.</w:t>
+        <w:t xml:space="preserve">, поэтому для правильной работы требуется значительно большее количество ОЗУ с высокой скоростью процессора. Несоблюдение этого критерия вызывает сбои. С другой стороны, </w:t>
+      </w:r>
+      <w:r>
+        <w:t>Android</w:t>
+      </w:r>
+      <w:r>
+        <w:rPr>
+          <w:lang w:val="ru-RU"/>
+        </w:rPr>
+        <w:t xml:space="preserve"> </w:t>
+      </w:r>
+      <w:r>
+        <w:t>Studio</w:t>
+      </w:r>
+      <w:r>
+        <w:rPr>
+          <w:lang w:val="ru-RU"/>
+        </w:rPr>
+        <w:t xml:space="preserve"> не вызывает большого количества ошибок, и обеспечивает более стабильную производительность. Если на построение проекта в </w:t>
+      </w:r>
+      <w:r>
+        <w:t>Eclipse</w:t>
+      </w:r>
+      <w:r>
+        <w:rPr>
+          <w:lang w:val="ru-RU"/>
+        </w:rPr>
+        <w:t xml:space="preserve"> уйдет 1-2 минуты, то в </w:t>
+      </w:r>
+      <w:r>
+        <w:t>Android</w:t>
+      </w:r>
+      <w:r>
+        <w:rPr>
+          <w:lang w:val="ru-RU"/>
+        </w:rPr>
+        <w:t xml:space="preserve"> </w:t>
+      </w:r>
+      <w:r>
+        <w:t>Studio</w:t>
+      </w:r>
+      <w:r>
+        <w:rPr>
+          <w:lang w:val="ru-RU"/>
+        </w:rPr>
+        <w:t xml:space="preserve"> это можно сделать в течение 30 секунд.</w:t>
       </w:r>
     </w:p>
     <w:p>
@@ -638,7 +1560,7 @@
         <w:rPr>
           <w:lang w:val="ru-RU"/>
         </w:rPr>
-        <w:t xml:space="preserve">Также в </w:t>
+        <w:t xml:space="preserve">Таким образом, </w:t>
       </w:r>
       <w:r>
         <w:t>Android</w:t>
@@ -656,7 +1578,16 @@
         <w:rPr>
           <w:lang w:val="ru-RU"/>
         </w:rPr>
-        <w:t xml:space="preserve"> можно создавать приложения для самых последних версий </w:t>
+        <w:t xml:space="preserve"> заняла лидирующие позиции менее чем за год в качестве основной </w:t>
+      </w:r>
+      <w:r>
+        <w:t>IDE</w:t>
+      </w:r>
+      <w:r>
+        <w:rPr>
+          <w:lang w:val="ru-RU"/>
+        </w:rPr>
+        <w:t xml:space="preserve"> для разработки приложений под </w:t>
       </w:r>
       <w:r>
         <w:t>Android</w:t>
@@ -665,47 +1596,19 @@
         <w:rPr>
           <w:lang w:val="ru-RU"/>
         </w:rPr>
-        <w:t>`</w:t>
-      </w:r>
-      <w:r>
-        <w:t>a</w:t>
-      </w:r>
-      <w:r>
-        <w:rPr>
-          <w:lang w:val="ru-RU"/>
-        </w:rPr>
-        <w:t>, а созданное приложение можно сразу же проверить на наличие ошибок, протестировать различными инструментами все элементы программы и заранее выявить все возможные проблемы в ее работе. Для тех, кто только начал делать первые шаги в сфере разработки мобильных приложений, существует достаточно удобная документация, которую можно скачать с официального сайта компании.</w:t>
-      </w:r>
-    </w:p>
-    <w:p>
-      <w:pPr>
-        <w:pStyle w:val="a4"/>
-        <w:rPr>
-          <w:lang w:val="ru-RU"/>
-        </w:rPr>
-      </w:pPr>
-      <w:r>
-        <w:rPr>
-          <w:lang w:val="ru-RU"/>
-        </w:rPr>
-        <w:t xml:space="preserve">Благодаря встроенному эмулятору можно проводить тесты производительности и корректности работы разрабатываемых приложений на разных системах, и в случае необходимости проводить оптимизацию. </w:t>
-      </w:r>
-    </w:p>
-    <w:p>
-      <w:pPr>
-        <w:pStyle w:val="a4"/>
-        <w:rPr>
-          <w:lang w:val="ru-RU"/>
-        </w:rPr>
-      </w:pPr>
-      <w:r>
-        <w:rPr>
-          <w:lang w:val="ru-RU"/>
-        </w:rPr>
-        <w:t xml:space="preserve">Вторая среда на рассмотрении – созданная организацией </w:t>
-      </w:r>
-      <w:r>
-        <w:t>Eclipse</w:t>
+        <w:t xml:space="preserve"> и все больше разработчиков делают свой выбор в пользу данной </w:t>
+      </w:r>
+      <w:r>
+        <w:t>IDE</w:t>
+      </w:r>
+      <w:r>
+        <w:rPr>
+          <w:lang w:val="ru-RU"/>
+        </w:rPr>
+        <w:t xml:space="preserve">. На основании сравнительного анализа в качестве среды разработки дипломного проекта было выбрано </w:t>
+      </w:r>
+      <w:r>
+        <w:t>Android</w:t>
       </w:r>
       <w:r>
         <w:rPr>
@@ -714,615 +1617,23 @@
         <w:t xml:space="preserve"> </w:t>
       </w:r>
       <w:r>
-        <w:t>Foundation</w:t>
-      </w:r>
-      <w:r>
-        <w:rPr>
-          <w:lang w:val="ru-RU"/>
-        </w:rPr>
-        <w:t>. Б</w:t>
-      </w:r>
-      <w:r>
-        <w:rPr>
-          <w:lang w:val="ru-RU"/>
-        </w:rPr>
-        <w:t xml:space="preserve">есплатная среда разработки </w:t>
-      </w:r>
-      <w:r>
-        <w:t>Eclipse</w:t>
-      </w:r>
-      <w:r>
-        <w:rPr>
-          <w:lang w:val="ru-RU"/>
-        </w:rPr>
-        <w:t xml:space="preserve"> долгое время считалась основной, активно развивалась и приобрела огромную армию поклонников среди программистов. Разработчики компании регулярно улучшали </w:t>
-      </w:r>
-      <w:r>
-        <w:t>Eclipse</w:t>
-      </w:r>
-      <w:r>
-        <w:rPr>
-          <w:lang w:val="ru-RU"/>
-        </w:rPr>
-        <w:t>, выпуская обновления, создавая новые инструменты и внедряя полезные для программистов функции.</w:t>
-      </w:r>
-    </w:p>
-    <w:p>
-      <w:pPr>
-        <w:pStyle w:val="a4"/>
-        <w:rPr>
-          <w:lang w:val="ru-RU"/>
-        </w:rPr>
-      </w:pPr>
-      <w:r>
-        <w:rPr>
-          <w:lang w:val="ru-RU"/>
-        </w:rPr>
-        <w:t xml:space="preserve">В этой среде можно подключать дополнительные модули, позволяющие расшить ее функционал. Например, для разработки проектов на языках С/С++ необходимо подключить модуль </w:t>
-      </w:r>
-      <w:r>
-        <w:t>C</w:t>
-      </w:r>
-      <w:r>
-        <w:rPr>
-          <w:lang w:val="ru-RU"/>
-        </w:rPr>
-        <w:t>/</w:t>
-      </w:r>
-      <w:r>
-        <w:t>C</w:t>
-      </w:r>
-      <w:r>
-        <w:rPr>
-          <w:lang w:val="ru-RU"/>
-        </w:rPr>
-        <w:t xml:space="preserve">++ </w:t>
-      </w:r>
-      <w:r>
-        <w:t>Development</w:t>
-      </w:r>
-      <w:r>
-        <w:rPr>
-          <w:lang w:val="ru-RU"/>
-        </w:rPr>
-        <w:t xml:space="preserve"> </w:t>
-      </w:r>
-      <w:r>
-        <w:t>Tools</w:t>
-      </w:r>
-      <w:r>
-        <w:rPr>
-          <w:lang w:val="ru-RU"/>
-        </w:rPr>
-        <w:t xml:space="preserve">, а для написания программы на </w:t>
-      </w:r>
-      <w:r>
-        <w:t>Java</w:t>
-      </w:r>
-      <w:r>
-        <w:rPr>
-          <w:lang w:val="ru-RU"/>
-        </w:rPr>
-        <w:t xml:space="preserve"> потребуется </w:t>
-      </w:r>
-      <w:r>
-        <w:t>Java</w:t>
-      </w:r>
-      <w:r>
-        <w:rPr>
-          <w:lang w:val="ru-RU"/>
-        </w:rPr>
-        <w:t xml:space="preserve"> </w:t>
-      </w:r>
-      <w:r>
-        <w:t>Development</w:t>
-      </w:r>
-      <w:r>
-        <w:rPr>
-          <w:lang w:val="ru-RU"/>
-        </w:rPr>
-        <w:t xml:space="preserve"> </w:t>
-      </w:r>
-      <w:r>
-        <w:t>Tools</w:t>
-      </w:r>
-      <w:r>
-        <w:rPr>
-          <w:lang w:val="ru-RU"/>
-        </w:rPr>
-        <w:t>. То есть, в зависимости от предпочтений и конкретных задач, можно подключать необходимые модули и дополнения, расширяя базовый функционал среды.</w:t>
-      </w:r>
-    </w:p>
-    <w:p>
-      <w:pPr>
-        <w:pStyle w:val="a4"/>
-        <w:rPr>
-          <w:lang w:val="ru-RU"/>
-        </w:rPr>
-      </w:pPr>
-      <w:r>
-        <w:rPr>
-          <w:lang w:val="ru-RU"/>
-        </w:rPr>
-        <w:lastRenderedPageBreak/>
-        <w:t xml:space="preserve">Для разработчиков из стран постсоветского пространства данная среда достаточно удобна благодаря русифицированному интерфейсу и документации, где можно найти очень много полезной информации. К достоинствам </w:t>
-      </w:r>
-      <w:r>
-        <w:t>Eclipse</w:t>
-      </w:r>
-      <w:r>
-        <w:rPr>
-          <w:lang w:val="ru-RU"/>
-        </w:rPr>
-        <w:t xml:space="preserve"> можно добавить прекрасную работу даже на машинах со слабой конфигурацией, кроссплатформенность, полную техническую поддержку даже несмотря на то, что среда является бесплатной.</w:t>
-      </w:r>
-    </w:p>
-    <w:p>
-      <w:pPr>
-        <w:pStyle w:val="a4"/>
-        <w:rPr>
-          <w:lang w:val="ru-RU"/>
-        </w:rPr>
-      </w:pPr>
-      <w:r>
-        <w:rPr>
-          <w:lang w:val="ru-RU"/>
-        </w:rPr>
-        <w:t xml:space="preserve">Конфигурацию </w:t>
-      </w:r>
-      <w:r>
-        <w:t>Eclipse</w:t>
-      </w:r>
-      <w:r>
-        <w:rPr>
-          <w:lang w:val="ru-RU"/>
-        </w:rPr>
-        <w:t xml:space="preserve"> разработчик может формировать под свои потребности и на свое усмотрение, делая среду максимально удобной для себя. В ней прекрасно реализована функция групповой разработки, что по достоинству оценят группы программистов, работающих над одним проектом.</w:t>
-      </w:r>
-    </w:p>
-    <w:p>
-      <w:pPr>
-        <w:pStyle w:val="a4"/>
-        <w:rPr>
-          <w:lang w:val="ru-RU"/>
-        </w:rPr>
-      </w:pPr>
-      <w:r>
-        <w:rPr>
-          <w:lang w:val="ru-RU"/>
-        </w:rPr>
-        <w:t xml:space="preserve">На основании всех вышеперечисленных особенностей и достоинств той или иной среды, можно составить сравнительный анализ кандидатов. Во-первых, хоть </w:t>
-      </w:r>
-      <w:r>
-        <w:t>Android</w:t>
-      </w:r>
-      <w:r>
-        <w:rPr>
-          <w:lang w:val="ru-RU"/>
-        </w:rPr>
-        <w:t xml:space="preserve"> </w:t>
-      </w:r>
-      <w:r>
         <w:t>Studio</w:t>
       </w:r>
       <w:r>
         <w:rPr>
           <w:lang w:val="ru-RU"/>
         </w:rPr>
-        <w:t xml:space="preserve"> и </w:t>
-      </w:r>
-      <w:r>
-        <w:t>Eclipse</w:t>
-      </w:r>
-      <w:r>
-        <w:rPr>
-          <w:lang w:val="ru-RU"/>
-        </w:rPr>
-        <w:t xml:space="preserve"> имеют типичную </w:t>
-      </w:r>
-      <w:proofErr w:type="spellStart"/>
-      <w:r>
-        <w:rPr>
-          <w:lang w:val="ru-RU"/>
-        </w:rPr>
-        <w:t>автоотладку</w:t>
-      </w:r>
-      <w:proofErr w:type="spellEnd"/>
-      <w:r>
-        <w:rPr>
-          <w:lang w:val="ru-RU"/>
-        </w:rPr>
-        <w:t xml:space="preserve"> кода </w:t>
-      </w:r>
-      <w:r>
-        <w:t>Java</w:t>
-      </w:r>
-      <w:r>
-        <w:rPr>
-          <w:lang w:val="ru-RU"/>
-        </w:rPr>
-        <w:t xml:space="preserve">, но по сравнению с </w:t>
-      </w:r>
-      <w:r>
-        <w:t>Eclipse</w:t>
-      </w:r>
-      <w:r>
-        <w:rPr>
-          <w:lang w:val="ru-RU"/>
-        </w:rPr>
-        <w:t xml:space="preserve"> в </w:t>
-      </w:r>
-      <w:r>
-        <w:t>Android</w:t>
-      </w:r>
-      <w:r>
-        <w:rPr>
-          <w:lang w:val="ru-RU"/>
-        </w:rPr>
-        <w:t xml:space="preserve"> </w:t>
-      </w:r>
-      <w:r>
-        <w:t>Studio</w:t>
-      </w:r>
-      <w:r>
-        <w:rPr>
-          <w:lang w:val="ru-RU"/>
-        </w:rPr>
-        <w:t xml:space="preserve"> отладка происходит немного быстрее. </w:t>
-      </w:r>
-    </w:p>
-    <w:p>
-      <w:pPr>
-        <w:pStyle w:val="a4"/>
-        <w:rPr>
-          <w:lang w:val="ru-RU"/>
-        </w:rPr>
-      </w:pPr>
-      <w:r>
-        <w:rPr>
-          <w:lang w:val="ru-RU"/>
-        </w:rPr>
-        <w:t xml:space="preserve">Во-вторых, интерфейс </w:t>
-      </w:r>
-      <w:r>
-        <w:t>Eclipse</w:t>
-      </w:r>
-      <w:r>
-        <w:rPr>
-          <w:lang w:val="ru-RU"/>
-        </w:rPr>
-        <w:t>`</w:t>
-      </w:r>
-      <w:r>
-        <w:t>a</w:t>
-      </w:r>
-      <w:r>
-        <w:rPr>
-          <w:lang w:val="ru-RU"/>
-        </w:rPr>
-        <w:t xml:space="preserve"> довольно громоздкий, как и подавляющее большинство </w:t>
-      </w:r>
-      <w:r>
-        <w:t>IDE</w:t>
-      </w:r>
-      <w:r>
-        <w:rPr>
-          <w:lang w:val="ru-RU"/>
-        </w:rPr>
-        <w:t xml:space="preserve">, в то время как в </w:t>
-      </w:r>
-      <w:r>
-        <w:t>Android</w:t>
-      </w:r>
-      <w:r>
-        <w:rPr>
-          <w:lang w:val="ru-RU"/>
-        </w:rPr>
-        <w:t xml:space="preserve"> </w:t>
-      </w:r>
-      <w:r>
-        <w:t>Studio</w:t>
-      </w:r>
-      <w:r>
-        <w:rPr>
-          <w:lang w:val="ru-RU"/>
-        </w:rPr>
-        <w:t xml:space="preserve"> рабочий процесс протекает более быстрее и легче.</w:t>
-      </w:r>
-    </w:p>
-    <w:p>
-      <w:pPr>
-        <w:pStyle w:val="a4"/>
-        <w:rPr>
-          <w:lang w:val="ru-RU"/>
-        </w:rPr>
-      </w:pPr>
-      <w:r>
-        <w:rPr>
-          <w:lang w:val="ru-RU"/>
-        </w:rPr>
-        <w:t xml:space="preserve">Кроме того, в сравнении с </w:t>
-      </w:r>
-      <w:r>
-        <w:t>Android</w:t>
-      </w:r>
-      <w:r>
-        <w:rPr>
-          <w:lang w:val="ru-RU"/>
-        </w:rPr>
-        <w:t xml:space="preserve"> </w:t>
-      </w:r>
-      <w:r>
-        <w:t>Studio</w:t>
-      </w:r>
-      <w:r>
-        <w:rPr>
-          <w:lang w:val="ru-RU"/>
-        </w:rPr>
-        <w:t xml:space="preserve">, </w:t>
-      </w:r>
-      <w:r>
-        <w:t>Eclipse</w:t>
-      </w:r>
-      <w:r>
-        <w:rPr>
-          <w:lang w:val="ru-RU"/>
-        </w:rPr>
-        <w:t xml:space="preserve"> </w:t>
-      </w:r>
-      <w:r>
-        <w:t>IDE</w:t>
-      </w:r>
-      <w:r>
-        <w:rPr>
-          <w:lang w:val="ru-RU"/>
-        </w:rPr>
-        <w:t xml:space="preserve"> является универсальной средой разработки, которая может быть использована с любым языком и платформой, а не только с </w:t>
-      </w:r>
-      <w:r>
-        <w:t>Android</w:t>
-      </w:r>
-      <w:r>
-        <w:rPr>
-          <w:lang w:val="ru-RU"/>
-        </w:rPr>
         <w:t>.</w:t>
       </w:r>
     </w:p>
     <w:p>
       <w:pPr>
-        <w:pStyle w:val="a4"/>
-        <w:rPr>
-          <w:lang w:val="ru-RU"/>
-        </w:rPr>
-      </w:pPr>
-      <w:r>
-        <w:rPr>
-          <w:lang w:val="ru-RU"/>
-        </w:rPr>
-        <w:t xml:space="preserve">Помимо всего прочего, если необходимо работать над несколькими проектами в </w:t>
-      </w:r>
-      <w:r>
-        <w:t>Eclipse</w:t>
-      </w:r>
-      <w:r>
-        <w:rPr>
-          <w:lang w:val="ru-RU"/>
-        </w:rPr>
-        <w:t xml:space="preserve">, то нужно объединить их в рабочую область. В попытке переключиться на другую рабочую область, приходится выбирать путь, после этого среда перезапускается, и это очень неудобно. С </w:t>
-      </w:r>
-      <w:r>
-        <w:t>Android</w:t>
-      </w:r>
-      <w:r>
-        <w:rPr>
-          <w:lang w:val="ru-RU"/>
-        </w:rPr>
-        <w:t xml:space="preserve"> </w:t>
-      </w:r>
-      <w:r>
-        <w:t>Studio</w:t>
-      </w:r>
-      <w:r>
-        <w:rPr>
-          <w:lang w:val="ru-RU"/>
-        </w:rPr>
-        <w:t xml:space="preserve"> таких проблем не возникает.</w:t>
-      </w:r>
-    </w:p>
-    <w:p>
-      <w:pPr>
-        <w:pStyle w:val="a4"/>
-        <w:rPr>
-          <w:lang w:val="ru-RU"/>
-        </w:rPr>
-      </w:pPr>
-      <w:r>
-        <w:rPr>
-          <w:lang w:val="ru-RU"/>
-        </w:rPr>
-        <w:t xml:space="preserve">В конце концов, </w:t>
-      </w:r>
-      <w:r>
-        <w:t>Eclipse</w:t>
-      </w:r>
-      <w:r>
-        <w:rPr>
-          <w:lang w:val="ru-RU"/>
-        </w:rPr>
-        <w:t xml:space="preserve"> – это программное обеспечение на основе </w:t>
-      </w:r>
-      <w:r>
-        <w:t>Java</w:t>
-      </w:r>
-      <w:r>
-        <w:rPr>
-          <w:lang w:val="ru-RU"/>
-        </w:rPr>
-        <w:t xml:space="preserve"> и более крупная среда </w:t>
-      </w:r>
-      <w:r>
-        <w:t>IDE</w:t>
-      </w:r>
-      <w:r>
-        <w:rPr>
-          <w:lang w:val="ru-RU"/>
-        </w:rPr>
-        <w:t xml:space="preserve"> по сравнению с </w:t>
-      </w:r>
-      <w:r>
-        <w:t>Android</w:t>
-      </w:r>
-      <w:r>
-        <w:rPr>
-          <w:lang w:val="ru-RU"/>
-        </w:rPr>
-        <w:t xml:space="preserve"> </w:t>
-      </w:r>
-      <w:r>
-        <w:t>Studio</w:t>
-      </w:r>
-      <w:r>
-        <w:rPr>
-          <w:lang w:val="ru-RU"/>
-        </w:rPr>
-        <w:t xml:space="preserve">, поэтому для правильной работы требуется значительно большее количество ОЗУ с высокой скоростью процессора. Несоблюдение этого критерия вызывает сбои. С другой стороны, </w:t>
-      </w:r>
-      <w:r>
-        <w:t>An</w:t>
-      </w:r>
-      <w:r>
-        <w:lastRenderedPageBreak/>
-        <w:t>droid</w:t>
-      </w:r>
-      <w:r>
-        <w:rPr>
-          <w:lang w:val="ru-RU"/>
-        </w:rPr>
-        <w:t xml:space="preserve"> </w:t>
-      </w:r>
-      <w:r>
-        <w:t>Studio</w:t>
-      </w:r>
-      <w:r>
-        <w:rPr>
-          <w:lang w:val="ru-RU"/>
-        </w:rPr>
-        <w:t xml:space="preserve"> не вызывает большого количества ошибок, и обеспечивает более стабильную производительность. Если на построение проекта в </w:t>
-      </w:r>
-      <w:r>
-        <w:t>Eclipse</w:t>
-      </w:r>
-      <w:r>
-        <w:rPr>
-          <w:lang w:val="ru-RU"/>
-        </w:rPr>
-        <w:t xml:space="preserve"> уйдет 1-2 минуты, то в </w:t>
-      </w:r>
-      <w:r>
-        <w:t>Android</w:t>
-      </w:r>
-      <w:r>
-        <w:rPr>
-          <w:lang w:val="ru-RU"/>
-        </w:rPr>
-        <w:t xml:space="preserve"> </w:t>
-      </w:r>
-      <w:r>
-        <w:t>Studio</w:t>
-      </w:r>
-      <w:r>
-        <w:rPr>
-          <w:lang w:val="ru-RU"/>
-        </w:rPr>
-        <w:t xml:space="preserve"> это можно сделать в течение 30 секунд.</w:t>
-      </w:r>
-    </w:p>
-    <w:p>
-      <w:pPr>
-        <w:pStyle w:val="a4"/>
-        <w:rPr>
-          <w:lang w:val="ru-RU"/>
-        </w:rPr>
-      </w:pPr>
-      <w:r>
-        <w:rPr>
-          <w:lang w:val="ru-RU"/>
-        </w:rPr>
-        <w:t xml:space="preserve">Таким образом, </w:t>
-      </w:r>
-      <w:r>
-        <w:t>Android</w:t>
-      </w:r>
-      <w:r>
-        <w:rPr>
-          <w:lang w:val="ru-RU"/>
-        </w:rPr>
-        <w:t xml:space="preserve"> </w:t>
-      </w:r>
-      <w:r>
-        <w:t>Studio</w:t>
-      </w:r>
-      <w:r>
-        <w:rPr>
-          <w:lang w:val="ru-RU"/>
-        </w:rPr>
-        <w:t xml:space="preserve"> заняла лидирующие позиции менее чем за год в качестве основной </w:t>
-      </w:r>
-      <w:r>
-        <w:t>IDE</w:t>
-      </w:r>
-      <w:r>
-        <w:rPr>
-          <w:lang w:val="ru-RU"/>
-        </w:rPr>
-        <w:t xml:space="preserve"> для разработки приложений под </w:t>
-      </w:r>
-      <w:r>
-        <w:t>Android</w:t>
-      </w:r>
-      <w:r>
-        <w:rPr>
-          <w:lang w:val="ru-RU"/>
-        </w:rPr>
-        <w:t xml:space="preserve"> и все больше разработчиков делают свой выбор в пользу данной </w:t>
-      </w:r>
-      <w:r>
-        <w:t>IDE</w:t>
-      </w:r>
-      <w:r>
-        <w:rPr>
-          <w:lang w:val="ru-RU"/>
-        </w:rPr>
-        <w:t xml:space="preserve">. На основании сравнительного анализа в качестве среды разработки дипломного проекта было выбрано </w:t>
-      </w:r>
-      <w:r>
-        <w:t>Android</w:t>
-      </w:r>
-      <w:r>
-        <w:rPr>
-          <w:lang w:val="ru-RU"/>
-        </w:rPr>
-        <w:t xml:space="preserve"> </w:t>
-      </w:r>
-      <w:r>
-        <w:t>Studio</w:t>
-      </w:r>
-      <w:r>
-        <w:rPr>
-          <w:lang w:val="ru-RU"/>
-        </w:rPr>
-        <w:t>.</w:t>
-      </w:r>
-    </w:p>
-    <w:p>
-      <w:pPr>
         <w:pStyle w:val="aa"/>
       </w:pPr>
       <w:r>
         <w:br w:type="page"/>
       </w:r>
-      <w:bookmarkStart w:id="4" w:name="_Toc88900005"/>
+      <w:bookmarkStart w:id="5" w:name="_Toc88900005"/>
       <w:r>
         <w:lastRenderedPageBreak/>
         <w:t xml:space="preserve">2 </w:t>
@@ -1330,17 +1641,17 @@
       <w:r>
         <w:t>Конструкторский раздел</w:t>
       </w:r>
-      <w:bookmarkEnd w:id="4"/>
+      <w:bookmarkEnd w:id="5"/>
     </w:p>
     <w:p>
       <w:pPr>
         <w:pStyle w:val="ab"/>
       </w:pPr>
-      <w:bookmarkStart w:id="5" w:name="_Toc88900006"/>
+      <w:bookmarkStart w:id="6" w:name="_Toc88900006"/>
       <w:r>
         <w:t xml:space="preserve">2.1 </w:t>
       </w:r>
-      <w:bookmarkEnd w:id="5"/>
+      <w:bookmarkEnd w:id="6"/>
       <w:r>
         <w:t>Разработка функционально-модульной схемы мобильного приложения</w:t>
       </w:r>
@@ -1764,14 +2075,14 @@
       <w:pPr>
         <w:pStyle w:val="ab"/>
       </w:pPr>
-      <w:bookmarkStart w:id="6" w:name="_Toc88900007"/>
+      <w:bookmarkStart w:id="7" w:name="_Toc88900007"/>
       <w:r>
         <w:t xml:space="preserve">2.2 </w:t>
       </w:r>
       <w:r>
         <w:t xml:space="preserve">Разработка </w:t>
       </w:r>
-      <w:bookmarkEnd w:id="6"/>
+      <w:bookmarkEnd w:id="7"/>
       <w:r>
         <w:t>графического интерфейса мобильного приложения</w:t>
       </w:r>
@@ -2226,14 +2537,14 @@
       <w:pPr>
         <w:pStyle w:val="ab"/>
       </w:pPr>
-      <w:bookmarkStart w:id="7" w:name="_Toc88900008"/>
+      <w:bookmarkStart w:id="8" w:name="_Toc88900008"/>
       <w:r>
         <w:t xml:space="preserve">2.3 </w:t>
       </w:r>
       <w:r>
         <w:t xml:space="preserve">Разработка </w:t>
       </w:r>
-      <w:bookmarkEnd w:id="7"/>
+      <w:bookmarkEnd w:id="8"/>
       <w:r>
         <w:t>структур данных для обслуживания мобильного приложения</w:t>
       </w:r>
@@ -2246,66 +2557,152 @@
           <w:lang w:val="ru-RU"/>
         </w:rPr>
       </w:pPr>
-      <w:r>
-        <w:rPr>
-          <w:color w:val="FF0000"/>
-          <w:lang w:val="ru-RU"/>
-        </w:rPr>
-        <w:t xml:space="preserve">Про </w:t>
-      </w:r>
-      <w:r>
-        <w:rPr>
-          <w:color w:val="FF0000"/>
-          <w:lang w:val="ru-RU"/>
-        </w:rPr>
-        <w:t>все ли классы писать</w:t>
-      </w:r>
-      <w:r>
-        <w:rPr>
-          <w:color w:val="FF0000"/>
-          <w:lang w:val="ru-RU"/>
-        </w:rPr>
-        <w:t xml:space="preserve">? Просто у меня есть 1 класс, содержащий в себе только объявление строковых констант, есть интерфейс для подключения к внешнему ресурсу. </w:t>
+    </w:p>
+    <w:p>
+      <w:pPr>
+        <w:pStyle w:val="ab"/>
+      </w:pPr>
+      <w:bookmarkStart w:id="9" w:name="_Toc88900009"/>
+      <w:r>
+        <w:t xml:space="preserve">2.4 </w:t>
+      </w:r>
+      <w:bookmarkEnd w:id="9"/>
+      <w:r>
+        <w:t>Разработка алгоритмов и программного кода мобильного приложения</w:t>
       </w:r>
     </w:p>
     <w:p>
       <w:pPr>
         <w:pStyle w:val="a4"/>
         <w:rPr>
-          <w:color w:val="FF0000"/>
-          <w:lang w:val="ru-RU"/>
-        </w:rPr>
-      </w:pPr>
-      <w:r>
-        <w:rPr>
-          <w:color w:val="FF0000"/>
-          <w:lang w:val="ru-RU"/>
-        </w:rPr>
-        <w:t xml:space="preserve">И про методы, нужно только поверхностно объяснить их назначение или конкретно? Например, метод поиска служит для поиска пользователей по логину, внутри него написан цикл, в нем делаются какие-то действия и </w:t>
+          <w:lang w:val="ru-RU"/>
+        </w:rPr>
+      </w:pPr>
+      <w:r>
+        <w:rPr>
+          <w:lang w:val="ru-RU"/>
+        </w:rPr>
+        <w:t xml:space="preserve">Функция </w:t>
       </w:r>
       <w:proofErr w:type="spellStart"/>
       <w:r>
-        <w:rPr>
-          <w:color w:val="FF0000"/>
-          <w:lang w:val="ru-RU"/>
-        </w:rPr>
-        <w:t>тд</w:t>
+        <w:t>signUp</w:t>
       </w:r>
       <w:proofErr w:type="spellEnd"/>
-    </w:p>
-    <w:p>
-      <w:pPr>
-        <w:pStyle w:val="ab"/>
-      </w:pPr>
-      <w:bookmarkStart w:id="8" w:name="_Toc88900009"/>
-      <w:r>
+      <w:r>
+        <w:rPr>
+          <w:lang w:val="ru-RU"/>
+        </w:rPr>
+        <w:t xml:space="preserve"> </w:t>
+      </w:r>
+      <w:r>
+        <w:rPr>
+          <w:lang w:val="ru-RU"/>
+        </w:rPr>
+        <w:t>служит для регистрации пользователя в системе. Входных параметров не имеет. Блок-схема алгоритма</w:t>
+      </w:r>
+      <w:r>
+        <w:rPr>
+          <w:lang w:val="ru-RU"/>
+        </w:rPr>
+        <w:t xml:space="preserve"> регистрации</w:t>
+      </w:r>
+      <w:r>
+        <w:rPr>
+          <w:lang w:val="ru-RU"/>
+        </w:rPr>
+        <w:t xml:space="preserve"> </w:t>
+      </w:r>
+      <w:r>
+        <w:rPr>
+          <w:lang w:val="ru-RU"/>
+        </w:rPr>
+        <w:t>представлена</w:t>
+      </w:r>
+      <w:r>
+        <w:rPr>
+          <w:lang w:val="ru-RU"/>
+        </w:rPr>
+        <w:t xml:space="preserve"> на рисунке </w:t>
+      </w:r>
+      <w:r>
+        <w:rPr>
+          <w:lang w:val="ru-RU"/>
+        </w:rPr>
+        <w:t>2.7.</w:t>
+      </w:r>
+    </w:p>
+    <w:p>
+      <w:pPr>
+        <w:pStyle w:val="a7"/>
+        <w:rPr>
+          <w:lang w:val="en-US"/>
+        </w:rPr>
+      </w:pPr>
+      <w:r>
+        <w:rPr>
+          <w:noProof/>
+          <w:lang w:val="en-US"/>
+        </w:rPr>
         <w:lastRenderedPageBreak/>
-        <w:t xml:space="preserve">2.4 </w:t>
-      </w:r>
-      <w:bookmarkEnd w:id="8"/>
-      <w:r>
-        <w:t>Разработка алгоритмов и программного кода мобильного приложения</w:t>
-      </w:r>
+        <w:drawing>
+          <wp:inline distT="0" distB="0" distL="0" distR="0">
+            <wp:extent cx="2880000" cy="7563283"/>
+            <wp:effectExtent l="0" t="0" r="0" b="0"/>
+            <wp:docPr id="24" name="Рисунок 24"/>
+            <wp:cNvGraphicFramePr>
+              <a:graphicFrameLocks xmlns:a="http://schemas.openxmlformats.org/drawingml/2006/main" noChangeAspect="1"/>
+            </wp:cNvGraphicFramePr>
+            <a:graphic xmlns:a="http://schemas.openxmlformats.org/drawingml/2006/main">
+              <a:graphicData uri="http://schemas.openxmlformats.org/drawingml/2006/picture">
+                <pic:pic xmlns:pic="http://schemas.openxmlformats.org/drawingml/2006/picture">
+                  <pic:nvPicPr>
+                    <pic:cNvPr id="24" name="Блок-схема регистрации.jpg"/>
+                    <pic:cNvPicPr/>
+                  </pic:nvPicPr>
+                  <pic:blipFill>
+                    <a:blip r:embed="rId16">
+                      <a:extLst>
+                        <a:ext uri="{28A0092B-C50C-407E-A947-70E740481C1C}">
+                          <a14:useLocalDpi xmlns:a14="http://schemas.microsoft.com/office/drawing/2010/main" val="0"/>
+                        </a:ext>
+                      </a:extLst>
+                    </a:blip>
+                    <a:stretch>
+                      <a:fillRect/>
+                    </a:stretch>
+                  </pic:blipFill>
+                  <pic:spPr>
+                    <a:xfrm>
+                      <a:off x="0" y="0"/>
+                      <a:ext cx="2880000" cy="7563283"/>
+                    </a:xfrm>
+                    <a:prstGeom prst="rect">
+                      <a:avLst/>
+                    </a:prstGeom>
+                  </pic:spPr>
+                </pic:pic>
+              </a:graphicData>
+            </a:graphic>
+          </wp:inline>
+        </w:drawing>
+      </w:r>
+    </w:p>
+    <w:p>
+      <w:pPr>
+        <w:pStyle w:val="a7"/>
+      </w:pPr>
+      <w:r>
+        <w:t xml:space="preserve">Рисунок 2.7 – Блок-схема функции </w:t>
+      </w:r>
+      <w:proofErr w:type="spellStart"/>
+      <w:r>
+        <w:rPr>
+          <w:lang w:val="en-US"/>
+        </w:rPr>
+        <w:t>signUp</w:t>
+      </w:r>
+      <w:proofErr w:type="spellEnd"/>
     </w:p>
     <w:p>
       <w:pPr>
@@ -2322,7 +2719,7 @@
       </w:r>
       <w:proofErr w:type="spellStart"/>
       <w:r>
-        <w:t>signUp</w:t>
+        <w:t>signIn</w:t>
       </w:r>
       <w:proofErr w:type="spellEnd"/>
       <w:r>
@@ -2335,14 +2732,107 @@
         <w:rPr>
           <w:lang w:val="ru-RU"/>
         </w:rPr>
-        <w:t>служит для регистрации пользователя в системе. Входных параметров не имеет. Блок-схема алгоритма</w:t>
-      </w:r>
-      <w:r>
-        <w:rPr>
-          <w:lang w:val="ru-RU"/>
-        </w:rPr>
-        <w:t xml:space="preserve"> регистрации</w:t>
-      </w:r>
+        <w:t xml:space="preserve">служит для авторизации пользователя в системе. Входных параметров не имеет. Блок-схема алгоритма авторизации </w:t>
+      </w:r>
+      <w:r>
+        <w:rPr>
+          <w:lang w:val="ru-RU"/>
+        </w:rPr>
+        <w:t>представлена</w:t>
+      </w:r>
+      <w:r>
+        <w:rPr>
+          <w:lang w:val="ru-RU"/>
+        </w:rPr>
+        <w:t xml:space="preserve"> на рисунке 2.8.</w:t>
+      </w:r>
+    </w:p>
+    <w:p>
+      <w:pPr>
+        <w:pStyle w:val="a7"/>
+      </w:pPr>
+      <w:r>
+        <w:rPr>
+          <w:noProof/>
+        </w:rPr>
+        <w:lastRenderedPageBreak/>
+        <w:drawing>
+          <wp:inline distT="0" distB="0" distL="0" distR="0">
+            <wp:extent cx="2880000" cy="7405714"/>
+            <wp:effectExtent l="0" t="0" r="0" b="5080"/>
+            <wp:docPr id="25" name="Рисунок 25"/>
+            <wp:cNvGraphicFramePr>
+              <a:graphicFrameLocks xmlns:a="http://schemas.openxmlformats.org/drawingml/2006/main" noChangeAspect="1"/>
+            </wp:cNvGraphicFramePr>
+            <a:graphic xmlns:a="http://schemas.openxmlformats.org/drawingml/2006/main">
+              <a:graphicData uri="http://schemas.openxmlformats.org/drawingml/2006/picture">
+                <pic:pic xmlns:pic="http://schemas.openxmlformats.org/drawingml/2006/picture">
+                  <pic:nvPicPr>
+                    <pic:cNvPr id="25" name="Блок-схема авторизации.jpg"/>
+                    <pic:cNvPicPr/>
+                  </pic:nvPicPr>
+                  <pic:blipFill>
+                    <a:blip r:embed="rId17">
+                      <a:extLst>
+                        <a:ext uri="{28A0092B-C50C-407E-A947-70E740481C1C}">
+                          <a14:useLocalDpi xmlns:a14="http://schemas.microsoft.com/office/drawing/2010/main" val="0"/>
+                        </a:ext>
+                      </a:extLst>
+                    </a:blip>
+                    <a:stretch>
+                      <a:fillRect/>
+                    </a:stretch>
+                  </pic:blipFill>
+                  <pic:spPr>
+                    <a:xfrm>
+                      <a:off x="0" y="0"/>
+                      <a:ext cx="2880000" cy="7405714"/>
+                    </a:xfrm>
+                    <a:prstGeom prst="rect">
+                      <a:avLst/>
+                    </a:prstGeom>
+                  </pic:spPr>
+                </pic:pic>
+              </a:graphicData>
+            </a:graphic>
+          </wp:inline>
+        </w:drawing>
+      </w:r>
+    </w:p>
+    <w:p>
+      <w:pPr>
+        <w:pStyle w:val="a7"/>
+      </w:pPr>
+      <w:r>
+        <w:t xml:space="preserve">Рисунок 2.8 – Блок-схема алгоритма </w:t>
+      </w:r>
+      <w:proofErr w:type="spellStart"/>
+      <w:r>
+        <w:rPr>
+          <w:lang w:val="en-US"/>
+        </w:rPr>
+        <w:t>signIn</w:t>
+      </w:r>
+      <w:proofErr w:type="spellEnd"/>
+    </w:p>
+    <w:p>
+      <w:pPr>
+        <w:pStyle w:val="a4"/>
+        <w:rPr>
+          <w:lang w:val="ru-RU"/>
+        </w:rPr>
+      </w:pPr>
+      <w:r>
+        <w:rPr>
+          <w:lang w:val="ru-RU"/>
+        </w:rPr>
+        <w:t xml:space="preserve">Функция </w:t>
+      </w:r>
+      <w:proofErr w:type="spellStart"/>
+      <w:r>
+        <w:t>signOut</w:t>
+      </w:r>
+      <w:proofErr w:type="spellEnd"/>
       <w:r>
         <w:rPr>
           <w:lang w:val="ru-RU"/>
@@ -2353,39 +2843,74 @@
         <w:rPr>
           <w:lang w:val="ru-RU"/>
         </w:rPr>
-        <w:t>представлена</w:t>
-      </w:r>
-      <w:r>
-        <w:rPr>
-          <w:lang w:val="ru-RU"/>
-        </w:rPr>
-        <w:t xml:space="preserve"> на рисунке </w:t>
-      </w:r>
-      <w:r>
-        <w:rPr>
-          <w:lang w:val="ru-RU"/>
-        </w:rPr>
-        <w:t>2.7.</w:t>
+        <w:t>служит для выхода пользователя из аккаунта. Входных параметров не имеет. Блок-схема алгоритма выхода из аккаунта представлена на рисунке 2.9.</w:t>
       </w:r>
     </w:p>
     <w:p>
       <w:pPr>
         <w:pStyle w:val="a7"/>
       </w:pPr>
+      <w:r>
+        <w:rPr>
+          <w:noProof/>
+        </w:rPr>
+        <w:lastRenderedPageBreak/>
+        <w:drawing>
+          <wp:inline distT="0" distB="0" distL="0" distR="0">
+            <wp:extent cx="2880000" cy="7318588"/>
+            <wp:effectExtent l="0" t="0" r="0" b="0"/>
+            <wp:docPr id="26" name="Рисунок 26"/>
+            <wp:cNvGraphicFramePr>
+              <a:graphicFrameLocks xmlns:a="http://schemas.openxmlformats.org/drawingml/2006/main" noChangeAspect="1"/>
+            </wp:cNvGraphicFramePr>
+            <a:graphic xmlns:a="http://schemas.openxmlformats.org/drawingml/2006/main">
+              <a:graphicData uri="http://schemas.openxmlformats.org/drawingml/2006/picture">
+                <pic:pic xmlns:pic="http://schemas.openxmlformats.org/drawingml/2006/picture">
+                  <pic:nvPicPr>
+                    <pic:cNvPr id="26" name="Блок-схема выхода из аккаунта.jpg"/>
+                    <pic:cNvPicPr/>
+                  </pic:nvPicPr>
+                  <pic:blipFill>
+                    <a:blip r:embed="rId18">
+                      <a:extLst>
+                        <a:ext uri="{28A0092B-C50C-407E-A947-70E740481C1C}">
+                          <a14:useLocalDpi xmlns:a14="http://schemas.microsoft.com/office/drawing/2010/main" val="0"/>
+                        </a:ext>
+                      </a:extLst>
+                    </a:blip>
+                    <a:stretch>
+                      <a:fillRect/>
+                    </a:stretch>
+                  </pic:blipFill>
+                  <pic:spPr>
+                    <a:xfrm>
+                      <a:off x="0" y="0"/>
+                      <a:ext cx="2880000" cy="7318588"/>
+                    </a:xfrm>
+                    <a:prstGeom prst="rect">
+                      <a:avLst/>
+                    </a:prstGeom>
+                  </pic:spPr>
+                </pic:pic>
+              </a:graphicData>
+            </a:graphic>
+          </wp:inline>
+        </w:drawing>
+      </w:r>
     </w:p>
     <w:p>
       <w:pPr>
         <w:pStyle w:val="a7"/>
       </w:pPr>
       <w:r>
-        <w:t xml:space="preserve">Рисунок 2.7 – Блок-схема функции </w:t>
+        <w:t xml:space="preserve">Рисунок 2.9 – Блок-схема алгоритма </w:t>
       </w:r>
       <w:proofErr w:type="spellStart"/>
       <w:r>
         <w:rPr>
           <w:lang w:val="en-US"/>
         </w:rPr>
-        <w:t>signUp</w:t>
+        <w:t>singOut</w:t>
       </w:r>
       <w:proofErr w:type="spellEnd"/>
     </w:p>
@@ -2404,7 +2929,7 @@
       </w:r>
       <w:proofErr w:type="spellStart"/>
       <w:r>
-        <w:t>signIn</w:t>
+        <w:t>getUsers</w:t>
       </w:r>
       <w:proofErr w:type="spellEnd"/>
       <w:r>
@@ -2417,204 +2942,74 @@
         <w:rPr>
           <w:lang w:val="ru-RU"/>
         </w:rPr>
-        <w:t xml:space="preserve">служит для авторизации пользователя в системе. Входных параметров не имеет. Блок-схема алгоритма авторизации </w:t>
-      </w:r>
-      <w:r>
-        <w:rPr>
-          <w:lang w:val="ru-RU"/>
-        </w:rPr>
-        <w:t>представлена</w:t>
-      </w:r>
-      <w:r>
-        <w:rPr>
-          <w:lang w:val="ru-RU"/>
-        </w:rPr>
-        <w:t xml:space="preserve"> на рисунке 2.8.</w:t>
+        <w:t>служит для поиска пользователей в системе, логин которых соответствует критерию поиска. Входных параметров не имеет. Блок-схема алгоритма поиска представлена на рисунке 2.10.</w:t>
       </w:r>
     </w:p>
     <w:p>
       <w:pPr>
         <w:pStyle w:val="a7"/>
       </w:pPr>
+      <w:r>
+        <w:rPr>
+          <w:noProof/>
+        </w:rPr>
+        <w:lastRenderedPageBreak/>
+        <w:drawing>
+          <wp:inline distT="0" distB="0" distL="0" distR="0">
+            <wp:extent cx="2880000" cy="8037209"/>
+            <wp:effectExtent l="0" t="0" r="0" b="1905"/>
+            <wp:docPr id="27" name="Рисунок 27"/>
+            <wp:cNvGraphicFramePr>
+              <a:graphicFrameLocks xmlns:a="http://schemas.openxmlformats.org/drawingml/2006/main" noChangeAspect="1"/>
+            </wp:cNvGraphicFramePr>
+            <a:graphic xmlns:a="http://schemas.openxmlformats.org/drawingml/2006/main">
+              <a:graphicData uri="http://schemas.openxmlformats.org/drawingml/2006/picture">
+                <pic:pic xmlns:pic="http://schemas.openxmlformats.org/drawingml/2006/picture">
+                  <pic:nvPicPr>
+                    <pic:cNvPr id="27" name="Блок-схема поиска пользователей.jpg"/>
+                    <pic:cNvPicPr/>
+                  </pic:nvPicPr>
+                  <pic:blipFill>
+                    <a:blip r:embed="rId19">
+                      <a:extLst>
+                        <a:ext uri="{28A0092B-C50C-407E-A947-70E740481C1C}">
+                          <a14:useLocalDpi xmlns:a14="http://schemas.microsoft.com/office/drawing/2010/main" val="0"/>
+                        </a:ext>
+                      </a:extLst>
+                    </a:blip>
+                    <a:stretch>
+                      <a:fillRect/>
+                    </a:stretch>
+                  </pic:blipFill>
+                  <pic:spPr>
+                    <a:xfrm>
+                      <a:off x="0" y="0"/>
+                      <a:ext cx="2880000" cy="8037209"/>
+                    </a:xfrm>
+                    <a:prstGeom prst="rect">
+                      <a:avLst/>
+                    </a:prstGeom>
+                  </pic:spPr>
+                </pic:pic>
+              </a:graphicData>
+            </a:graphic>
+          </wp:inline>
+        </w:drawing>
+      </w:r>
     </w:p>
     <w:p>
       <w:pPr>
         <w:pStyle w:val="a7"/>
       </w:pPr>
       <w:r>
-        <w:t xml:space="preserve">Рисунок 2.8 – Блок-схема алгоритма </w:t>
+        <w:t xml:space="preserve">Рисунок 2.10 – Блок-схема алгоритма </w:t>
       </w:r>
       <w:proofErr w:type="spellStart"/>
       <w:r>
         <w:rPr>
           <w:lang w:val="en-US"/>
         </w:rPr>
-        <w:t>signIn</w:t>
-      </w:r>
-      <w:proofErr w:type="spellEnd"/>
-    </w:p>
-    <w:p>
-      <w:pPr>
-        <w:pStyle w:val="a4"/>
-        <w:rPr>
-          <w:lang w:val="ru-RU"/>
-        </w:rPr>
-      </w:pPr>
-      <w:r>
-        <w:rPr>
-          <w:lang w:val="ru-RU"/>
-        </w:rPr>
-        <w:t xml:space="preserve">Функция </w:t>
-      </w:r>
-      <w:proofErr w:type="spellStart"/>
-      <w:r>
-        <w:t>signOut</w:t>
-      </w:r>
-      <w:proofErr w:type="spellEnd"/>
-      <w:r>
-        <w:rPr>
-          <w:lang w:val="ru-RU"/>
-        </w:rPr>
-        <w:t xml:space="preserve"> </w:t>
-      </w:r>
-      <w:r>
-        <w:rPr>
-          <w:lang w:val="ru-RU"/>
-        </w:rPr>
-        <w:t>служит для выхода пользователя из аккаунта. Входных параметров не имеет. Блок-схема алгоритма выхода из аккаунта представлена на рисунке 2.9.</w:t>
-      </w:r>
-    </w:p>
-    <w:p>
-      <w:pPr>
-        <w:pStyle w:val="a7"/>
-      </w:pPr>
-    </w:p>
-    <w:p>
-      <w:pPr>
-        <w:pStyle w:val="a7"/>
-      </w:pPr>
-      <w:r>
-        <w:t xml:space="preserve">Рисунок 2.9 – Блок-схема алгоритма </w:t>
-      </w:r>
-      <w:proofErr w:type="spellStart"/>
-      <w:r>
-        <w:rPr>
-          <w:lang w:val="en-US"/>
-        </w:rPr>
-        <w:t>singOut</w:t>
-      </w:r>
-      <w:proofErr w:type="spellEnd"/>
-    </w:p>
-    <w:p>
-      <w:pPr>
-        <w:pStyle w:val="a4"/>
-        <w:rPr>
-          <w:lang w:val="ru-RU"/>
-        </w:rPr>
-      </w:pPr>
-      <w:r>
-        <w:rPr>
-          <w:lang w:val="ru-RU"/>
-        </w:rPr>
-        <w:t xml:space="preserve">Функция </w:t>
-      </w:r>
-      <w:proofErr w:type="spellStart"/>
-      <w:r>
         <w:t>getUsers</w:t>
-      </w:r>
-      <w:proofErr w:type="spellEnd"/>
-      <w:r>
-        <w:rPr>
-          <w:lang w:val="ru-RU"/>
-        </w:rPr>
-        <w:t xml:space="preserve"> </w:t>
-      </w:r>
-      <w:r>
-        <w:rPr>
-          <w:lang w:val="ru-RU"/>
-        </w:rPr>
-        <w:t>служит для поиска пользователей в системе, логин которых соответствует критерию поиска. Входных параметров не имеет. Блок-схема алгоритма поиска представлена на рисунке 2.10.</w:t>
-      </w:r>
-    </w:p>
-    <w:p>
-      <w:pPr>
-        <w:pStyle w:val="a7"/>
-      </w:pPr>
-    </w:p>
-    <w:p>
-      <w:pPr>
-        <w:pStyle w:val="a7"/>
-      </w:pPr>
-      <w:r>
-        <w:t xml:space="preserve">Рисунок 2.10 – Блок-схема алгоритма </w:t>
-      </w:r>
-      <w:proofErr w:type="spellStart"/>
-      <w:r>
-        <w:rPr>
-          <w:lang w:val="en-US"/>
-        </w:rPr>
-        <w:t>getUsers</w:t>
-      </w:r>
-      <w:proofErr w:type="spellEnd"/>
-    </w:p>
-    <w:p>
-      <w:pPr>
-        <w:pStyle w:val="a4"/>
-        <w:rPr>
-          <w:lang w:val="ru-RU"/>
-        </w:rPr>
-      </w:pPr>
-      <w:r>
-        <w:rPr>
-          <w:lang w:val="ru-RU"/>
-        </w:rPr>
-        <w:t xml:space="preserve">Функция </w:t>
-      </w:r>
-      <w:proofErr w:type="spellStart"/>
-      <w:r>
-        <w:t>onUserClick</w:t>
-      </w:r>
-      <w:proofErr w:type="spellEnd"/>
-      <w:r>
-        <w:rPr>
-          <w:lang w:val="ru-RU"/>
-        </w:rPr>
-        <w:t xml:space="preserve"> </w:t>
-      </w:r>
-      <w:r>
-        <w:rPr>
-          <w:lang w:val="ru-RU"/>
-        </w:rPr>
-        <w:t xml:space="preserve">служит для создания диалога с выбранным пользователем. В качестве входного параметра выступает класс </w:t>
-      </w:r>
-      <w:r>
-        <w:t>User</w:t>
-      </w:r>
-      <w:r>
-        <w:rPr>
-          <w:lang w:val="ru-RU"/>
-        </w:rPr>
-        <w:t>, поля которого содержат в себе информацию о выбранном пользователе. Блок-схема алгоритма выбора пользователя представлена на рисунке 2.11.</w:t>
-      </w:r>
-    </w:p>
-    <w:p>
-      <w:pPr>
-        <w:pStyle w:val="a7"/>
-      </w:pPr>
-    </w:p>
-    <w:p>
-      <w:pPr>
-        <w:pStyle w:val="a7"/>
-      </w:pPr>
-      <w:r>
-        <w:t xml:space="preserve">Рисунок 2.11 – Блок-схема алгоритма </w:t>
-      </w:r>
-      <w:proofErr w:type="spellStart"/>
-      <w:r>
-        <w:rPr>
-          <w:lang w:val="en-US"/>
-        </w:rPr>
-        <w:t>onUserClick</w:t>
       </w:r>
       <w:proofErr w:type="spellEnd"/>
     </w:p>
@@ -2634,6 +3029,113 @@
       </w:r>
       <w:proofErr w:type="spellStart"/>
       <w:r>
+        <w:t>onUserClick</w:t>
+      </w:r>
+      <w:proofErr w:type="spellEnd"/>
+      <w:r>
+        <w:rPr>
+          <w:lang w:val="ru-RU"/>
+        </w:rPr>
+        <w:t xml:space="preserve"> </w:t>
+      </w:r>
+      <w:r>
+        <w:rPr>
+          <w:lang w:val="ru-RU"/>
+        </w:rPr>
+        <w:t xml:space="preserve">служит для создания диалога с выбранным пользователем. В качестве входного параметра выступает класс </w:t>
+      </w:r>
+      <w:r>
+        <w:t>User</w:t>
+      </w:r>
+      <w:r>
+        <w:rPr>
+          <w:lang w:val="ru-RU"/>
+        </w:rPr>
+        <w:t>, поля которого содержат в себе информацию о выбранном пользователе. Блок-схема алгоритма выбора пользователя представлена на рисунке 2.11.</w:t>
+      </w:r>
+    </w:p>
+    <w:p>
+      <w:pPr>
+        <w:pStyle w:val="a7"/>
+      </w:pPr>
+      <w:r>
+        <w:rPr>
+          <w:noProof/>
+        </w:rPr>
+        <w:drawing>
+          <wp:inline distT="0" distB="0" distL="0" distR="0">
+            <wp:extent cx="2880000" cy="4954839"/>
+            <wp:effectExtent l="0" t="0" r="0" b="0"/>
+            <wp:docPr id="28" name="Рисунок 28"/>
+            <wp:cNvGraphicFramePr>
+              <a:graphicFrameLocks xmlns:a="http://schemas.openxmlformats.org/drawingml/2006/main" noChangeAspect="1"/>
+            </wp:cNvGraphicFramePr>
+            <a:graphic xmlns:a="http://schemas.openxmlformats.org/drawingml/2006/main">
+              <a:graphicData uri="http://schemas.openxmlformats.org/drawingml/2006/picture">
+                <pic:pic xmlns:pic="http://schemas.openxmlformats.org/drawingml/2006/picture">
+                  <pic:nvPicPr>
+                    <pic:cNvPr id="28" name="Блок-схема создания диалога.jpg"/>
+                    <pic:cNvPicPr/>
+                  </pic:nvPicPr>
+                  <pic:blipFill>
+                    <a:blip r:embed="rId20">
+                      <a:extLst>
+                        <a:ext uri="{28A0092B-C50C-407E-A947-70E740481C1C}">
+                          <a14:useLocalDpi xmlns:a14="http://schemas.microsoft.com/office/drawing/2010/main" val="0"/>
+                        </a:ext>
+                      </a:extLst>
+                    </a:blip>
+                    <a:stretch>
+                      <a:fillRect/>
+                    </a:stretch>
+                  </pic:blipFill>
+                  <pic:spPr>
+                    <a:xfrm>
+                      <a:off x="0" y="0"/>
+                      <a:ext cx="2880000" cy="4954839"/>
+                    </a:xfrm>
+                    <a:prstGeom prst="rect">
+                      <a:avLst/>
+                    </a:prstGeom>
+                  </pic:spPr>
+                </pic:pic>
+              </a:graphicData>
+            </a:graphic>
+          </wp:inline>
+        </w:drawing>
+      </w:r>
+    </w:p>
+    <w:p>
+      <w:pPr>
+        <w:pStyle w:val="a7"/>
+      </w:pPr>
+      <w:r>
+        <w:t xml:space="preserve">Рисунок 2.11 – Блок-схема алгоритма </w:t>
+      </w:r>
+      <w:proofErr w:type="spellStart"/>
+      <w:r>
+        <w:rPr>
+          <w:lang w:val="en-US"/>
+        </w:rPr>
+        <w:t>onUserClick</w:t>
+      </w:r>
+      <w:proofErr w:type="spellEnd"/>
+    </w:p>
+    <w:p>
+      <w:pPr>
+        <w:pStyle w:val="a4"/>
+        <w:rPr>
+          <w:lang w:val="ru-RU"/>
+        </w:rPr>
+      </w:pPr>
+      <w:r>
+        <w:rPr>
+          <w:lang w:val="ru-RU"/>
+        </w:rPr>
+        <w:t xml:space="preserve">Функция </w:t>
+      </w:r>
+      <w:proofErr w:type="spellStart"/>
+      <w:r>
         <w:t>sendMessage</w:t>
       </w:r>
       <w:proofErr w:type="spellEnd"/>
@@ -2653,7 +3155,58 @@
     <w:p>
       <w:pPr>
         <w:pStyle w:val="a7"/>
-      </w:pPr>
+        <w:rPr>
+          <w:lang w:val="en-US"/>
+        </w:rPr>
+      </w:pPr>
+      <w:r>
+        <w:rPr>
+          <w:noProof/>
+          <w:lang w:val="en-US"/>
+        </w:rPr>
+        <w:lastRenderedPageBreak/>
+        <w:drawing>
+          <wp:inline distT="0" distB="0" distL="0" distR="0">
+            <wp:extent cx="2880000" cy="7959105"/>
+            <wp:effectExtent l="0" t="0" r="0" b="3810"/>
+            <wp:docPr id="29" name="Рисунок 29"/>
+            <wp:cNvGraphicFramePr>
+              <a:graphicFrameLocks xmlns:a="http://schemas.openxmlformats.org/drawingml/2006/main" noChangeAspect="1"/>
+            </wp:cNvGraphicFramePr>
+            <a:graphic xmlns:a="http://schemas.openxmlformats.org/drawingml/2006/main">
+              <a:graphicData uri="http://schemas.openxmlformats.org/drawingml/2006/picture">
+                <pic:pic xmlns:pic="http://schemas.openxmlformats.org/drawingml/2006/picture">
+                  <pic:nvPicPr>
+                    <pic:cNvPr id="29" name="Блок-схема отправки сообщения.jpg"/>
+                    <pic:cNvPicPr/>
+                  </pic:nvPicPr>
+                  <pic:blipFill>
+                    <a:blip r:embed="rId21">
+                      <a:extLst>
+                        <a:ext uri="{28A0092B-C50C-407E-A947-70E740481C1C}">
+                          <a14:useLocalDpi xmlns:a14="http://schemas.microsoft.com/office/drawing/2010/main" val="0"/>
+                        </a:ext>
+                      </a:extLst>
+                    </a:blip>
+                    <a:stretch>
+                      <a:fillRect/>
+                    </a:stretch>
+                  </pic:blipFill>
+                  <pic:spPr>
+                    <a:xfrm>
+                      <a:off x="0" y="0"/>
+                      <a:ext cx="2880000" cy="7959105"/>
+                    </a:xfrm>
+                    <a:prstGeom prst="rect">
+                      <a:avLst/>
+                    </a:prstGeom>
+                  </pic:spPr>
+                </pic:pic>
+              </a:graphicData>
+            </a:graphic>
+          </wp:inline>
+        </w:drawing>
+      </w:r>
     </w:p>
     <w:p>
       <w:pPr>
@@ -2772,10 +3325,60 @@
       <w:pPr>
         <w:pStyle w:val="a7"/>
       </w:pPr>
+      <w:r>
+        <w:rPr>
+          <w:noProof/>
+        </w:rPr>
+        <w:lastRenderedPageBreak/>
+        <w:drawing>
+          <wp:inline distT="0" distB="0" distL="0" distR="0">
+            <wp:extent cx="2880000" cy="4707535"/>
+            <wp:effectExtent l="0" t="0" r="0" b="0"/>
+            <wp:docPr id="30" name="Рисунок 30"/>
+            <wp:cNvGraphicFramePr>
+              <a:graphicFrameLocks xmlns:a="http://schemas.openxmlformats.org/drawingml/2006/main" noChangeAspect="1"/>
+            </wp:cNvGraphicFramePr>
+            <a:graphic xmlns:a="http://schemas.openxmlformats.org/drawingml/2006/main">
+              <a:graphicData uri="http://schemas.openxmlformats.org/drawingml/2006/picture">
+                <pic:pic xmlns:pic="http://schemas.openxmlformats.org/drawingml/2006/picture">
+                  <pic:nvPicPr>
+                    <pic:cNvPr id="30" name="Блок-схема отслеживания онлайн-статуса.jpg"/>
+                    <pic:cNvPicPr/>
+                  </pic:nvPicPr>
+                  <pic:blipFill>
+                    <a:blip r:embed="rId22">
+                      <a:extLst>
+                        <a:ext uri="{28A0092B-C50C-407E-A947-70E740481C1C}">
+                          <a14:useLocalDpi xmlns:a14="http://schemas.microsoft.com/office/drawing/2010/main" val="0"/>
+                        </a:ext>
+                      </a:extLst>
+                    </a:blip>
+                    <a:stretch>
+                      <a:fillRect/>
+                    </a:stretch>
+                  </pic:blipFill>
+                  <pic:spPr>
+                    <a:xfrm>
+                      <a:off x="0" y="0"/>
+                      <a:ext cx="2880000" cy="4707535"/>
+                    </a:xfrm>
+                    <a:prstGeom prst="rect">
+                      <a:avLst/>
+                    </a:prstGeom>
+                  </pic:spPr>
+                </pic:pic>
+              </a:graphicData>
+            </a:graphic>
+          </wp:inline>
+        </w:drawing>
+      </w:r>
     </w:p>
     <w:p>
       <w:pPr>
         <w:pStyle w:val="a7"/>
+        <w:rPr>
+          <w:lang w:val="en-US"/>
+        </w:rPr>
       </w:pPr>
       <w:r>
         <w:t xml:space="preserve">Рисунок 2.13 – Блок-схема алгоритма </w:t>
@@ -2791,6 +3394,208 @@
     </w:p>
     <w:p>
       <w:pPr>
+        <w:pStyle w:val="a4"/>
+        <w:rPr>
+          <w:lang w:val="ru-RU"/>
+        </w:rPr>
+      </w:pPr>
+      <w:r>
+        <w:rPr>
+          <w:lang w:val="ru-RU"/>
+        </w:rPr>
+        <w:t xml:space="preserve">Функция </w:t>
+      </w:r>
+      <w:proofErr w:type="spellStart"/>
+      <w:r>
+        <w:t>updateConversion</w:t>
+      </w:r>
+      <w:proofErr w:type="spellEnd"/>
+      <w:r>
+        <w:rPr>
+          <w:lang w:val="ru-RU"/>
+        </w:rPr>
+        <w:t xml:space="preserve"> </w:t>
+      </w:r>
+      <w:r>
+        <w:rPr>
+          <w:lang w:val="ru-RU"/>
+        </w:rPr>
+        <w:t>служит для обновления последнего сообщения в списке диалогов на главном окне. Входных параметров не имеет. Блок-схема алгоритма обновления последнего сообщения представлена на рисунке 2.15.</w:t>
+      </w:r>
+    </w:p>
+    <w:p>
+      <w:pPr>
+        <w:pStyle w:val="a7"/>
+      </w:pPr>
+      <w:r>
+        <w:rPr>
+          <w:noProof/>
+        </w:rPr>
+        <w:lastRenderedPageBreak/>
+        <w:drawing>
+          <wp:inline distT="0" distB="0" distL="0" distR="0">
+            <wp:extent cx="2880000" cy="4695864"/>
+            <wp:effectExtent l="0" t="0" r="0" b="0"/>
+            <wp:docPr id="31" name="Рисунок 31"/>
+            <wp:cNvGraphicFramePr>
+              <a:graphicFrameLocks xmlns:a="http://schemas.openxmlformats.org/drawingml/2006/main" noChangeAspect="1"/>
+            </wp:cNvGraphicFramePr>
+            <a:graphic xmlns:a="http://schemas.openxmlformats.org/drawingml/2006/main">
+              <a:graphicData uri="http://schemas.openxmlformats.org/drawingml/2006/picture">
+                <pic:pic xmlns:pic="http://schemas.openxmlformats.org/drawingml/2006/picture">
+                  <pic:nvPicPr>
+                    <pic:cNvPr id="31" name="Блок-схема обновления последнего сообщения.jpg"/>
+                    <pic:cNvPicPr/>
+                  </pic:nvPicPr>
+                  <pic:blipFill>
+                    <a:blip r:embed="rId23">
+                      <a:extLst>
+                        <a:ext uri="{28A0092B-C50C-407E-A947-70E740481C1C}">
+                          <a14:useLocalDpi xmlns:a14="http://schemas.microsoft.com/office/drawing/2010/main" val="0"/>
+                        </a:ext>
+                      </a:extLst>
+                    </a:blip>
+                    <a:stretch>
+                      <a:fillRect/>
+                    </a:stretch>
+                  </pic:blipFill>
+                  <pic:spPr>
+                    <a:xfrm>
+                      <a:off x="0" y="0"/>
+                      <a:ext cx="2880000" cy="4695864"/>
+                    </a:xfrm>
+                    <a:prstGeom prst="rect">
+                      <a:avLst/>
+                    </a:prstGeom>
+                  </pic:spPr>
+                </pic:pic>
+              </a:graphicData>
+            </a:graphic>
+          </wp:inline>
+        </w:drawing>
+      </w:r>
+    </w:p>
+    <w:p>
+      <w:pPr>
+        <w:pStyle w:val="a7"/>
+      </w:pPr>
+      <w:r>
+        <w:t xml:space="preserve">Рисунок 2.15 – Блок-схема алгоритма </w:t>
+      </w:r>
+      <w:proofErr w:type="spellStart"/>
+      <w:r>
+        <w:rPr>
+          <w:lang w:val="en-US"/>
+        </w:rPr>
+        <w:t>updateConversion</w:t>
+      </w:r>
+      <w:proofErr w:type="spellEnd"/>
+    </w:p>
+    <w:p>
+      <w:pPr>
+        <w:pStyle w:val="a4"/>
+        <w:rPr>
+          <w:lang w:val="ru-RU"/>
+        </w:rPr>
+      </w:pPr>
+      <w:r>
+        <w:rPr>
+          <w:lang w:val="ru-RU"/>
+        </w:rPr>
+        <w:t xml:space="preserve">Функция </w:t>
+      </w:r>
+      <w:proofErr w:type="spellStart"/>
+      <w:r>
+        <w:t>updateToken</w:t>
+      </w:r>
+      <w:proofErr w:type="spellEnd"/>
+      <w:r>
+        <w:rPr>
+          <w:lang w:val="ru-RU"/>
+        </w:rPr>
+        <w:t xml:space="preserve"> </w:t>
+      </w:r>
+      <w:r>
+        <w:rPr>
+          <w:lang w:val="ru-RU"/>
+        </w:rPr>
+        <w:t>служит для обновления токена пользователя. Входных параметров не имеет. Блок-схема алгоритма обновления токена представлена на рисунке 2.16.</w:t>
+      </w:r>
+    </w:p>
+    <w:p>
+      <w:pPr>
+        <w:pStyle w:val="a7"/>
+        <w:rPr>
+          <w:lang w:val="en-US"/>
+        </w:rPr>
+      </w:pPr>
+      <w:r>
+        <w:rPr>
+          <w:noProof/>
+          <w:lang w:val="en-US"/>
+        </w:rPr>
+        <w:lastRenderedPageBreak/>
+        <w:drawing>
+          <wp:inline distT="0" distB="0" distL="0" distR="0">
+            <wp:extent cx="2880000" cy="5652245"/>
+            <wp:effectExtent l="0" t="0" r="0" b="5715"/>
+            <wp:docPr id="32" name="Рисунок 32"/>
+            <wp:cNvGraphicFramePr>
+              <a:graphicFrameLocks xmlns:a="http://schemas.openxmlformats.org/drawingml/2006/main" noChangeAspect="1"/>
+            </wp:cNvGraphicFramePr>
+            <a:graphic xmlns:a="http://schemas.openxmlformats.org/drawingml/2006/main">
+              <a:graphicData uri="http://schemas.openxmlformats.org/drawingml/2006/picture">
+                <pic:pic xmlns:pic="http://schemas.openxmlformats.org/drawingml/2006/picture">
+                  <pic:nvPicPr>
+                    <pic:cNvPr id="32" name="Блок-схема обновления токена пользователя.jpg"/>
+                    <pic:cNvPicPr/>
+                  </pic:nvPicPr>
+                  <pic:blipFill>
+                    <a:blip r:embed="rId24">
+                      <a:extLst>
+                        <a:ext uri="{28A0092B-C50C-407E-A947-70E740481C1C}">
+                          <a14:useLocalDpi xmlns:a14="http://schemas.microsoft.com/office/drawing/2010/main" val="0"/>
+                        </a:ext>
+                      </a:extLst>
+                    </a:blip>
+                    <a:stretch>
+                      <a:fillRect/>
+                    </a:stretch>
+                  </pic:blipFill>
+                  <pic:spPr>
+                    <a:xfrm>
+                      <a:off x="0" y="0"/>
+                      <a:ext cx="2880000" cy="5652245"/>
+                    </a:xfrm>
+                    <a:prstGeom prst="rect">
+                      <a:avLst/>
+                    </a:prstGeom>
+                  </pic:spPr>
+                </pic:pic>
+              </a:graphicData>
+            </a:graphic>
+          </wp:inline>
+        </w:drawing>
+      </w:r>
+    </w:p>
+    <w:p>
+      <w:pPr>
+        <w:pStyle w:val="a7"/>
+      </w:pPr>
+      <w:r>
+        <w:t xml:space="preserve">Рисунок 2.16 – Блок-схема алгоритма </w:t>
+      </w:r>
+      <w:proofErr w:type="spellStart"/>
+      <w:r>
+        <w:rPr>
+          <w:lang w:val="en-US"/>
+        </w:rPr>
+        <w:t>updateToken</w:t>
+      </w:r>
+      <w:proofErr w:type="spellEnd"/>
+    </w:p>
+    <w:p>
+      <w:pPr>
         <w:pStyle w:val="ab"/>
       </w:pPr>
       <w:r>
@@ -2801,48 +3606,417 @@
       <w:pPr>
         <w:pStyle w:val="a4"/>
         <w:rPr>
-          <w:color w:val="FF0000"/>
-          <w:lang w:val="ru-RU"/>
-        </w:rPr>
-      </w:pPr>
-      <w:r>
-        <w:rPr>
-          <w:color w:val="FF0000"/>
-          <w:lang w:val="ru-RU"/>
-        </w:rPr>
-        <w:t xml:space="preserve">В каком виде рассказать про подключение к </w:t>
+          <w:lang w:val="ru-RU"/>
+        </w:rPr>
+      </w:pPr>
+      <w:r>
+        <w:rPr>
+          <w:lang w:val="ru-RU"/>
+        </w:rPr>
+        <w:t>В</w:t>
+      </w:r>
+      <w:r>
+        <w:rPr>
+          <w:lang w:val="ru-RU"/>
+        </w:rPr>
+        <w:t xml:space="preserve"> качестве хранения информации о пользователях, диалогах и сообщениях была выбрана </w:t>
       </w:r>
       <w:proofErr w:type="spellStart"/>
       <w:r>
         <w:rPr>
-          <w:color w:val="FF0000"/>
-          <w:lang w:val="ru-RU"/>
-        </w:rPr>
-        <w:t>бд</w:t>
+          <w:lang w:val="ru-RU"/>
+        </w:rPr>
+        <w:t>нереляционная</w:t>
       </w:r>
       <w:proofErr w:type="spellEnd"/>
       <w:r>
         <w:rPr>
-          <w:color w:val="FF0000"/>
-          <w:lang w:val="ru-RU"/>
-        </w:rPr>
-        <w:t xml:space="preserve">? У меня его как такового в коде нет. Я заходил на офф сайт </w:t>
-      </w:r>
-      <w:proofErr w:type="spellStart"/>
-      <w:r>
-        <w:rPr>
-          <w:color w:val="FF0000"/>
-          <w:lang w:val="ru-RU"/>
-        </w:rPr>
-        <w:t>субд</w:t>
-      </w:r>
-      <w:proofErr w:type="spellEnd"/>
-      <w:r>
-        <w:rPr>
-          <w:color w:val="FF0000"/>
-          <w:lang w:val="ru-RU"/>
-        </w:rPr>
-        <w:t xml:space="preserve"> и там регистрировал проект. Про это рассказать?</w:t>
+          <w:lang w:val="ru-RU"/>
+        </w:rPr>
+        <w:t xml:space="preserve"> облачная</w:t>
+      </w:r>
+      <w:r>
+        <w:rPr>
+          <w:lang w:val="ru-RU"/>
+        </w:rPr>
+        <w:t xml:space="preserve"> система управления базой данных </w:t>
+      </w:r>
+      <w:r>
+        <w:t>Firebase</w:t>
+      </w:r>
+      <w:r>
+        <w:rPr>
+          <w:lang w:val="ru-RU"/>
+        </w:rPr>
+        <w:t xml:space="preserve">. </w:t>
+      </w:r>
+      <w:r>
+        <w:rPr>
+          <w:lang w:val="ru-RU"/>
+        </w:rPr>
+        <w:t>Одна из о</w:t>
+      </w:r>
+      <w:r>
+        <w:rPr>
+          <w:lang w:val="ru-RU"/>
+        </w:rPr>
+        <w:t>собенност</w:t>
+      </w:r>
+      <w:r>
+        <w:rPr>
+          <w:lang w:val="ru-RU"/>
+        </w:rPr>
+        <w:t>ей</w:t>
+      </w:r>
+      <w:r>
+        <w:rPr>
+          <w:lang w:val="ru-RU"/>
+        </w:rPr>
+        <w:t xml:space="preserve"> данной СУБД в том, что все данные в базе хранятся в виде </w:t>
+      </w:r>
+      <w:r>
+        <w:t>json</w:t>
+      </w:r>
+      <w:r>
+        <w:rPr>
+          <w:lang w:val="ru-RU"/>
+        </w:rPr>
+        <w:t xml:space="preserve"> </w:t>
+      </w:r>
+      <w:r>
+        <w:rPr>
+          <w:lang w:val="ru-RU"/>
+        </w:rPr>
+        <w:t xml:space="preserve">формате </w:t>
+      </w:r>
+      <w:r>
+        <w:rPr>
+          <w:lang w:val="ru-RU"/>
+        </w:rPr>
+        <w:t>и предоставляет удобные методы для чтения, обновления и извлечения данных</w:t>
+      </w:r>
+      <w:r>
+        <w:rPr>
+          <w:lang w:val="ru-RU"/>
+        </w:rPr>
+        <w:t xml:space="preserve">. Также все данные хранятся в ней в режиме реального времени, </w:t>
+      </w:r>
+      <w:r>
+        <w:rPr>
+          <w:lang w:val="ru-RU"/>
+        </w:rPr>
+        <w:t>что означает, что каждое изменение будет автоматически обновлять подключенных клиентов.</w:t>
+      </w:r>
+      <w:r>
+        <w:rPr>
+          <w:lang w:val="ru-RU"/>
+        </w:rPr>
+        <w:t xml:space="preserve"> </w:t>
+      </w:r>
+    </w:p>
+    <w:p>
+      <w:pPr>
+        <w:pStyle w:val="a4"/>
+        <w:rPr>
+          <w:lang w:val="ru-RU"/>
+        </w:rPr>
+      </w:pPr>
+      <w:r>
+        <w:rPr>
+          <w:lang w:val="ru-RU"/>
+        </w:rPr>
+        <w:lastRenderedPageBreak/>
+        <w:t>Для работы с базой данных в приложении для начала необходимо получить ссылку на эту базу данных. Пример кода получения ссылки приведен на рисунке 2.17.</w:t>
+      </w:r>
+    </w:p>
+    <w:p>
+      <w:pPr>
+        <w:pStyle w:val="a7"/>
+      </w:pPr>
+      <w:r>
+        <w:rPr>
+          <w:noProof/>
+        </w:rPr>
+        <w:drawing>
+          <wp:inline distT="0" distB="0" distL="0" distR="0">
+            <wp:extent cx="5040000" cy="261039"/>
+            <wp:effectExtent l="0" t="0" r="8255" b="5715"/>
+            <wp:docPr id="33" name="Рисунок 33"/>
+            <wp:cNvGraphicFramePr>
+              <a:graphicFrameLocks xmlns:a="http://schemas.openxmlformats.org/drawingml/2006/main" noChangeAspect="1"/>
+            </wp:cNvGraphicFramePr>
+            <a:graphic xmlns:a="http://schemas.openxmlformats.org/drawingml/2006/main">
+              <a:graphicData uri="http://schemas.openxmlformats.org/drawingml/2006/picture">
+                <pic:pic xmlns:pic="http://schemas.openxmlformats.org/drawingml/2006/picture">
+                  <pic:nvPicPr>
+                    <pic:cNvPr id="33" name="Получение ссылки.jpg"/>
+                    <pic:cNvPicPr/>
+                  </pic:nvPicPr>
+                  <pic:blipFill>
+                    <a:blip r:embed="rId25">
+                      <a:extLst>
+                        <a:ext uri="{28A0092B-C50C-407E-A947-70E740481C1C}">
+                          <a14:useLocalDpi xmlns:a14="http://schemas.microsoft.com/office/drawing/2010/main" val="0"/>
+                        </a:ext>
+                      </a:extLst>
+                    </a:blip>
+                    <a:stretch>
+                      <a:fillRect/>
+                    </a:stretch>
+                  </pic:blipFill>
+                  <pic:spPr>
+                    <a:xfrm>
+                      <a:off x="0" y="0"/>
+                      <a:ext cx="5040000" cy="261039"/>
+                    </a:xfrm>
+                    <a:prstGeom prst="rect">
+                      <a:avLst/>
+                    </a:prstGeom>
+                  </pic:spPr>
+                </pic:pic>
+              </a:graphicData>
+            </a:graphic>
+          </wp:inline>
+        </w:drawing>
+      </w:r>
+    </w:p>
+    <w:p>
+      <w:pPr>
+        <w:pStyle w:val="a7"/>
+      </w:pPr>
+      <w:r>
+        <w:t>Рисунок 2.17 – Получение ссылки базы данных</w:t>
+      </w:r>
+    </w:p>
+    <w:p>
+      <w:pPr>
+        <w:pStyle w:val="a4"/>
+        <w:rPr>
+          <w:lang w:val="ru-RU"/>
+        </w:rPr>
+      </w:pPr>
+      <w:r>
+        <w:rPr>
+          <w:lang w:val="ru-RU"/>
+        </w:rPr>
+        <w:t xml:space="preserve">Далее, чтобы </w:t>
+      </w:r>
+      <w:r>
+        <w:rPr>
+          <w:lang w:val="ru-RU"/>
+        </w:rPr>
+        <w:t>записать в базу необходимую информацию, необходимо обратиться к нужной коллекции по ключу и совершить необходимое действие. Пример обращения к коллекции и записи в базу данных приведен на рисунке 2.18.</w:t>
+      </w:r>
+    </w:p>
+    <w:p>
+      <w:pPr>
+        <w:pStyle w:val="a7"/>
+      </w:pPr>
+      <w:r>
+        <w:rPr>
+          <w:noProof/>
+        </w:rPr>
+        <w:drawing>
+          <wp:inline distT="0" distB="0" distL="0" distR="0">
+            <wp:extent cx="5040000" cy="433846"/>
+            <wp:effectExtent l="0" t="0" r="0" b="4445"/>
+            <wp:docPr id="34" name="Рисунок 34"/>
+            <wp:cNvGraphicFramePr>
+              <a:graphicFrameLocks xmlns:a="http://schemas.openxmlformats.org/drawingml/2006/main" noChangeAspect="1"/>
+            </wp:cNvGraphicFramePr>
+            <a:graphic xmlns:a="http://schemas.openxmlformats.org/drawingml/2006/main">
+              <a:graphicData uri="http://schemas.openxmlformats.org/drawingml/2006/picture">
+                <pic:pic xmlns:pic="http://schemas.openxmlformats.org/drawingml/2006/picture">
+                  <pic:nvPicPr>
+                    <pic:cNvPr id="34" name="Запись в базу.jpg"/>
+                    <pic:cNvPicPr/>
+                  </pic:nvPicPr>
+                  <pic:blipFill>
+                    <a:blip r:embed="rId26">
+                      <a:extLst>
+                        <a:ext uri="{28A0092B-C50C-407E-A947-70E740481C1C}">
+                          <a14:useLocalDpi xmlns:a14="http://schemas.microsoft.com/office/drawing/2010/main" val="0"/>
+                        </a:ext>
+                      </a:extLst>
+                    </a:blip>
+                    <a:stretch>
+                      <a:fillRect/>
+                    </a:stretch>
+                  </pic:blipFill>
+                  <pic:spPr>
+                    <a:xfrm>
+                      <a:off x="0" y="0"/>
+                      <a:ext cx="5040000" cy="433846"/>
+                    </a:xfrm>
+                    <a:prstGeom prst="rect">
+                      <a:avLst/>
+                    </a:prstGeom>
+                  </pic:spPr>
+                </pic:pic>
+              </a:graphicData>
+            </a:graphic>
+          </wp:inline>
+        </w:drawing>
+      </w:r>
+    </w:p>
+    <w:p>
+      <w:pPr>
+        <w:pStyle w:val="a7"/>
+      </w:pPr>
+      <w:r>
+        <w:t>Рисунок 2.18 – Получение ссылки на коллекцию и запись в базу</w:t>
+      </w:r>
+    </w:p>
+    <w:p>
+      <w:pPr>
+        <w:pStyle w:val="a4"/>
+        <w:rPr>
+          <w:lang w:val="ru-RU"/>
+        </w:rPr>
+      </w:pPr>
+      <w:r>
+        <w:rPr>
+          <w:lang w:val="ru-RU"/>
+        </w:rPr>
+        <w:t>Чтобы считать данные из базы, необходимо обратиться к нужной коллекции по ключу и считать в переменную запись из базы данных по условию. Пример чтения записи из базы в переменную приведен на рисунке 2.19.</w:t>
+      </w:r>
+    </w:p>
+    <w:p>
+      <w:pPr>
+        <w:pStyle w:val="a7"/>
+      </w:pPr>
+      <w:r>
+        <w:rPr>
+          <w:noProof/>
+        </w:rPr>
+        <w:drawing>
+          <wp:inline distT="0" distB="0" distL="0" distR="0">
+            <wp:extent cx="5328000" cy="1270368"/>
+            <wp:effectExtent l="0" t="0" r="6350" b="6350"/>
+            <wp:docPr id="35" name="Рисунок 35"/>
+            <wp:cNvGraphicFramePr>
+              <a:graphicFrameLocks xmlns:a="http://schemas.openxmlformats.org/drawingml/2006/main" noChangeAspect="1"/>
+            </wp:cNvGraphicFramePr>
+            <a:graphic xmlns:a="http://schemas.openxmlformats.org/drawingml/2006/main">
+              <a:graphicData uri="http://schemas.openxmlformats.org/drawingml/2006/picture">
+                <pic:pic xmlns:pic="http://schemas.openxmlformats.org/drawingml/2006/picture">
+                  <pic:nvPicPr>
+                    <pic:cNvPr id="35" name="Чтение из базы.jpg"/>
+                    <pic:cNvPicPr/>
+                  </pic:nvPicPr>
+                  <pic:blipFill>
+                    <a:blip r:embed="rId27">
+                      <a:extLst>
+                        <a:ext uri="{28A0092B-C50C-407E-A947-70E740481C1C}">
+                          <a14:useLocalDpi xmlns:a14="http://schemas.microsoft.com/office/drawing/2010/main" val="0"/>
+                        </a:ext>
+                      </a:extLst>
+                    </a:blip>
+                    <a:stretch>
+                      <a:fillRect/>
+                    </a:stretch>
+                  </pic:blipFill>
+                  <pic:spPr>
+                    <a:xfrm>
+                      <a:off x="0" y="0"/>
+                      <a:ext cx="5328000" cy="1270368"/>
+                    </a:xfrm>
+                    <a:prstGeom prst="rect">
+                      <a:avLst/>
+                    </a:prstGeom>
+                  </pic:spPr>
+                </pic:pic>
+              </a:graphicData>
+            </a:graphic>
+          </wp:inline>
+        </w:drawing>
+      </w:r>
+    </w:p>
+    <w:p>
+      <w:pPr>
+        <w:pStyle w:val="a7"/>
+      </w:pPr>
+      <w:r>
+        <w:t>Рисунок 2.19 – Чтение записи из базы в переменную</w:t>
+      </w:r>
+    </w:p>
+    <w:p>
+      <w:pPr>
+        <w:pStyle w:val="a4"/>
+        <w:rPr>
+          <w:lang w:val="ru-RU"/>
+        </w:rPr>
+      </w:pPr>
+      <w:r>
+        <w:rPr>
+          <w:lang w:val="ru-RU"/>
+        </w:rPr>
+        <w:t xml:space="preserve">Чтобы удалить запись </w:t>
+      </w:r>
+      <w:r>
+        <w:rPr>
+          <w:lang w:val="ru-RU"/>
+        </w:rPr>
+        <w:t>из базы данных, необходимо обратиться к нужной коллекции по ключу, задать условие поиска записи, выполнить необходимые преобразования из коллекции базы данных в объект результата запроса и удалить запись с последующим обновлением списка. Пример удаления записи из базы данных приведен на рисунке 2.20.</w:t>
+      </w:r>
+    </w:p>
+    <w:p>
+      <w:pPr>
+        <w:pStyle w:val="a7"/>
+      </w:pPr>
+      <w:r>
+        <w:rPr>
+          <w:noProof/>
+        </w:rPr>
+        <w:drawing>
+          <wp:inline distT="0" distB="0" distL="0" distR="0">
+            <wp:extent cx="5760000" cy="799606"/>
+            <wp:effectExtent l="0" t="0" r="0" b="635"/>
+            <wp:docPr id="36" name="Рисунок 36"/>
+            <wp:cNvGraphicFramePr>
+              <a:graphicFrameLocks xmlns:a="http://schemas.openxmlformats.org/drawingml/2006/main" noChangeAspect="1"/>
+            </wp:cNvGraphicFramePr>
+            <a:graphic xmlns:a="http://schemas.openxmlformats.org/drawingml/2006/main">
+              <a:graphicData uri="http://schemas.openxmlformats.org/drawingml/2006/picture">
+                <pic:pic xmlns:pic="http://schemas.openxmlformats.org/drawingml/2006/picture">
+                  <pic:nvPicPr>
+                    <pic:cNvPr id="36" name="Удаление из базы.jpg"/>
+                    <pic:cNvPicPr/>
+                  </pic:nvPicPr>
+                  <pic:blipFill>
+                    <a:blip r:embed="rId28">
+                      <a:extLst>
+                        <a:ext uri="{28A0092B-C50C-407E-A947-70E740481C1C}">
+                          <a14:useLocalDpi xmlns:a14="http://schemas.microsoft.com/office/drawing/2010/main" val="0"/>
+                        </a:ext>
+                      </a:extLst>
+                    </a:blip>
+                    <a:stretch>
+                      <a:fillRect/>
+                    </a:stretch>
+                  </pic:blipFill>
+                  <pic:spPr>
+                    <a:xfrm>
+                      <a:off x="0" y="0"/>
+                      <a:ext cx="5760000" cy="799606"/>
+                    </a:xfrm>
+                    <a:prstGeom prst="rect">
+                      <a:avLst/>
+                    </a:prstGeom>
+                  </pic:spPr>
+                </pic:pic>
+              </a:graphicData>
+            </a:graphic>
+          </wp:inline>
+        </w:drawing>
+      </w:r>
+    </w:p>
+    <w:p>
+      <w:pPr>
+        <w:pStyle w:val="a7"/>
+      </w:pPr>
+      <w:r>
+        <w:t>Рисунок 2.20 – Удаление записи из базы</w:t>
       </w:r>
     </w:p>
     <w:p>
@@ -2852,28 +4026,31 @@
       <w:r>
         <w:br w:type="page"/>
       </w:r>
-      <w:bookmarkStart w:id="9" w:name="_Toc88900011"/>
+      <w:bookmarkStart w:id="10" w:name="_Toc88900011"/>
       <w:r>
         <w:lastRenderedPageBreak/>
         <w:t xml:space="preserve">3 </w:t>
       </w:r>
       <w:r>
-        <w:t>Технологический раздел</w:t>
-      </w:r>
-      <w:bookmarkEnd w:id="9"/>
+        <w:t>Технологический</w:t>
+      </w:r>
+      <w:r>
+        <w:t xml:space="preserve"> раздел</w:t>
+      </w:r>
+      <w:bookmarkEnd w:id="10"/>
     </w:p>
     <w:p>
       <w:pPr>
         <w:pStyle w:val="ab"/>
       </w:pPr>
-      <w:bookmarkStart w:id="10" w:name="_Toc88900012"/>
+      <w:bookmarkStart w:id="11" w:name="_Toc88900012"/>
       <w:r>
         <w:t xml:space="preserve">3.1 </w:t>
       </w:r>
       <w:r>
         <w:t xml:space="preserve">Отладка </w:t>
       </w:r>
-      <w:bookmarkEnd w:id="10"/>
+      <w:bookmarkEnd w:id="11"/>
       <w:r>
         <w:t>подпрограмм мобильного приложения</w:t>
       </w:r>
@@ -6230,11 +7407,11 @@
       <w:pPr>
         <w:pStyle w:val="ab"/>
       </w:pPr>
-      <w:bookmarkStart w:id="11" w:name="_Toc88900013"/>
+      <w:bookmarkStart w:id="12" w:name="_Toc88900013"/>
       <w:r>
         <w:t xml:space="preserve">3.2 </w:t>
       </w:r>
-      <w:bookmarkEnd w:id="11"/>
+      <w:bookmarkEnd w:id="12"/>
       <w:r>
         <w:t>Разработка инструкции по эксплуатации мобильного приложения</w:t>
       </w:r>
@@ -6299,7 +7476,7 @@
                     <pic:cNvPicPr/>
                   </pic:nvPicPr>
                   <pic:blipFill>
-                    <a:blip r:embed="rId16" cstate="print">
+                    <a:blip r:embed="rId29" cstate="print">
                       <a:extLst>
                         <a:ext uri="{28A0092B-C50C-407E-A947-70E740481C1C}">
                           <a14:useLocalDpi xmlns:a14="http://schemas.microsoft.com/office/drawing/2010/main" val="0"/>
@@ -6477,7 +7654,7 @@
                     <pic:cNvPicPr/>
                   </pic:nvPicPr>
                   <pic:blipFill>
-                    <a:blip r:embed="rId17" cstate="print">
+                    <a:blip r:embed="rId30" cstate="print">
                       <a:extLst>
                         <a:ext uri="{28A0092B-C50C-407E-A947-70E740481C1C}">
                           <a14:useLocalDpi xmlns:a14="http://schemas.microsoft.com/office/drawing/2010/main" val="0"/>
@@ -6620,7 +7797,7 @@
                     <pic:cNvPicPr/>
                   </pic:nvPicPr>
                   <pic:blipFill>
-                    <a:blip r:embed="rId18" cstate="print">
+                    <a:blip r:embed="rId31" cstate="print">
                       <a:extLst>
                         <a:ext uri="{28A0092B-C50C-407E-A947-70E740481C1C}">
                           <a14:useLocalDpi xmlns:a14="http://schemas.microsoft.com/office/drawing/2010/main" val="0"/>
@@ -6780,7 +7957,7 @@
                     </pic:cNvPicPr>
                   </pic:nvPicPr>
                   <pic:blipFill>
-                    <a:blip r:embed="rId19" cstate="print">
+                    <a:blip r:embed="rId32" cstate="print">
                       <a:extLst>
                         <a:ext uri="{28A0092B-C50C-407E-A947-70E740481C1C}">
                           <a14:useLocalDpi xmlns:a14="http://schemas.microsoft.com/office/drawing/2010/main" val="0"/>
@@ -6937,7 +8114,7 @@
                     <pic:cNvPicPr/>
                   </pic:nvPicPr>
                   <pic:blipFill>
-                    <a:blip r:embed="rId20" cstate="print">
+                    <a:blip r:embed="rId33" cstate="print">
                       <a:extLst>
                         <a:ext uri="{28A0092B-C50C-407E-A947-70E740481C1C}">
                           <a14:useLocalDpi xmlns:a14="http://schemas.microsoft.com/office/drawing/2010/main" val="0"/>
@@ -7065,7 +8242,7 @@
                     <pic:cNvPicPr/>
                   </pic:nvPicPr>
                   <pic:blipFill>
-                    <a:blip r:embed="rId21" cstate="print">
+                    <a:blip r:embed="rId34" cstate="print">
                       <a:extLst>
                         <a:ext uri="{28A0092B-C50C-407E-A947-70E740481C1C}">
                           <a14:useLocalDpi xmlns:a14="http://schemas.microsoft.com/office/drawing/2010/main" val="0"/>
@@ -7175,7 +8352,7 @@
                     <pic:cNvPicPr/>
                   </pic:nvPicPr>
                   <pic:blipFill>
-                    <a:blip r:embed="rId22" cstate="print">
+                    <a:blip r:embed="rId35" cstate="print">
                       <a:extLst>
                         <a:ext uri="{28A0092B-C50C-407E-A947-70E740481C1C}">
                           <a14:useLocalDpi xmlns:a14="http://schemas.microsoft.com/office/drawing/2010/main" val="0"/>
@@ -7305,7 +8482,7 @@
                     </pic:cNvPicPr>
                   </pic:nvPicPr>
                   <pic:blipFill>
-                    <a:blip r:embed="rId23" cstate="print">
+                    <a:blip r:embed="rId36" cstate="print">
                       <a:extLst>
                         <a:ext uri="{28A0092B-C50C-407E-A947-70E740481C1C}">
                           <a14:useLocalDpi xmlns:a14="http://schemas.microsoft.com/office/drawing/2010/main" val="0"/>
@@ -7449,7 +8626,7 @@
                     </pic:cNvPicPr>
                   </pic:nvPicPr>
                   <pic:blipFill>
-                    <a:blip r:embed="rId24" cstate="print">
+                    <a:blip r:embed="rId37" cstate="print">
                       <a:extLst>
                         <a:ext uri="{28A0092B-C50C-407E-A947-70E740481C1C}">
                           <a14:useLocalDpi xmlns:a14="http://schemas.microsoft.com/office/drawing/2010/main" val="0"/>
@@ -7584,7 +8761,7 @@
                     </pic:cNvPicPr>
                   </pic:nvPicPr>
                   <pic:blipFill>
-                    <a:blip r:embed="rId25" cstate="print">
+                    <a:blip r:embed="rId38" cstate="print">
                       <a:extLst>
                         <a:ext uri="{28A0092B-C50C-407E-A947-70E740481C1C}">
                           <a14:useLocalDpi xmlns:a14="http://schemas.microsoft.com/office/drawing/2010/main" val="0"/>
@@ -7670,7 +8847,7 @@
         </w:rPr>
         <w:br w:type="page"/>
       </w:r>
-      <w:bookmarkStart w:id="12" w:name="_Toc88900015"/>
+      <w:bookmarkStart w:id="13" w:name="_Toc88900015"/>
     </w:p>
     <w:p>
       <w:pPr>
@@ -18363,8 +19540,6 @@
       <w:r>
         <w:tab/>
       </w:r>
-      <w:bookmarkStart w:id="13" w:name="_GoBack"/>
-      <w:bookmarkEnd w:id="13"/>
       <w:r>
         <w:rPr>
           <w:rStyle w:val="afd"/>
@@ -21827,7 +23002,7 @@
       <w:r>
         <w:t xml:space="preserve"> Раздел охраны труда</w:t>
       </w:r>
-      <w:bookmarkEnd w:id="12"/>
+      <w:bookmarkEnd w:id="13"/>
     </w:p>
     <w:p>
       <w:pPr>
@@ -22206,7 +23381,7 @@
                     </pic:cNvPicPr>
                   </pic:nvPicPr>
                   <pic:blipFill>
-                    <a:blip r:embed="rId26">
+                    <a:blip r:embed="rId39">
                       <a:extLst>
                         <a:ext uri="{28A0092B-C50C-407E-A947-70E740481C1C}">
                           <a14:useLocalDpi xmlns:a14="http://schemas.microsoft.com/office/drawing/2010/main" val="0"/>
@@ -22662,7 +23837,7 @@
           <w:lang w:val="ru-RU"/>
         </w:rPr>
       </w:pPr>
-      <w:hyperlink r:id="rId27" w:history="1">
+      <w:hyperlink r:id="rId40" w:history="1">
         <w:r>
           <w:rPr>
             <w:rStyle w:val="af0"/>
@@ -22683,7 +23858,7 @@
           <w:lang w:val="ru-RU"/>
         </w:rPr>
       </w:pPr>
-      <w:hyperlink r:id="rId28" w:history="1">
+      <w:hyperlink r:id="rId41" w:history="1">
         <w:r>
           <w:rPr>
             <w:rStyle w:val="af0"/>
@@ -22704,7 +23879,7 @@
           <w:lang w:val="ru-RU"/>
         </w:rPr>
       </w:pPr>
-      <w:hyperlink r:id="rId29" w:history="1">
+      <w:hyperlink r:id="rId42" w:history="1">
         <w:r>
           <w:rPr>
             <w:rStyle w:val="af0"/>
@@ -22728,15 +23903,15 @@
           <w:lang w:val="ru-RU"/>
         </w:rPr>
       </w:pPr>
-      <w:r>
-        <w:rPr>
-          <w:rStyle w:val="af0"/>
-          <w:color w:val="auto"/>
-          <w:u w:val="none"/>
-          <w:lang w:val="ru-RU"/>
-        </w:rPr>
-        <w:t>1</w:t>
-      </w:r>
+      <w:hyperlink r:id="rId43" w:history="1">
+        <w:r>
+          <w:rPr>
+            <w:rStyle w:val="af0"/>
+            <w:lang w:val="ru-RU"/>
+          </w:rPr>
+          <w:t>https://ipadstory.ru/plyusy-i-minusy-whatsapp-dostoinstva-i-nedostatki.html</w:t>
+        </w:r>
+      </w:hyperlink>
     </w:p>
     <w:p>
       <w:pPr>
@@ -22752,7 +23927,127 @@
           <w:lang w:val="ru-RU"/>
         </w:rPr>
       </w:pPr>
-      <w:hyperlink r:id="rId30" w:history="1">
+      <w:hyperlink r:id="rId44" w:history="1">
+        <w:r>
+          <w:rPr>
+            <w:rStyle w:val="af0"/>
+            <w:lang w:val="ru-RU"/>
+          </w:rPr>
+          <w:t>https://w-hatsapp.ru/preimushestva-plusy-minusy/</w:t>
+        </w:r>
+      </w:hyperlink>
+    </w:p>
+    <w:p>
+      <w:pPr>
+        <w:pStyle w:val="a4"/>
+        <w:numPr>
+          <w:ilvl w:val="0"/>
+          <w:numId w:val="8"/>
+        </w:numPr>
+        <w:rPr>
+          <w:rStyle w:val="af0"/>
+          <w:color w:val="auto"/>
+          <w:u w:val="none"/>
+          <w:lang w:val="ru-RU"/>
+        </w:rPr>
+      </w:pPr>
+      <w:hyperlink r:id="rId45" w:history="1">
+        <w:r>
+          <w:rPr>
+            <w:rStyle w:val="af0"/>
+            <w:lang w:val="ru-RU"/>
+          </w:rPr>
+          <w:t>https://code.tutsplus.com/ru/tutorials/getting-started-with-cloud-firestore-for-android--cms-30382</w:t>
+        </w:r>
+      </w:hyperlink>
+    </w:p>
+    <w:p>
+      <w:pPr>
+        <w:pStyle w:val="a4"/>
+        <w:numPr>
+          <w:ilvl w:val="0"/>
+          <w:numId w:val="8"/>
+        </w:numPr>
+        <w:rPr>
+          <w:rStyle w:val="af0"/>
+          <w:color w:val="auto"/>
+          <w:u w:val="none"/>
+          <w:lang w:val="ru-RU"/>
+        </w:rPr>
+      </w:pPr>
+      <w:hyperlink r:id="rId46" w:history="1">
+        <w:r>
+          <w:rPr>
+            <w:rStyle w:val="af0"/>
+            <w:lang w:val="ru-RU"/>
+          </w:rPr>
+          <w:t>https://firebase.google.com/docs/reference/android/com/google/firebase/firestore/FirebaseFirestore</w:t>
+        </w:r>
+      </w:hyperlink>
+    </w:p>
+    <w:p>
+      <w:pPr>
+        <w:pStyle w:val="a4"/>
+        <w:numPr>
+          <w:ilvl w:val="0"/>
+          <w:numId w:val="8"/>
+        </w:numPr>
+        <w:rPr>
+          <w:rStyle w:val="af0"/>
+          <w:color w:val="auto"/>
+          <w:u w:val="none"/>
+          <w:lang w:val="ru-RU"/>
+        </w:rPr>
+      </w:pPr>
+      <w:hyperlink r:id="rId47" w:history="1">
+        <w:r>
+          <w:rPr>
+            <w:rStyle w:val="af0"/>
+            <w:lang w:val="ru-RU"/>
+          </w:rPr>
+          <w:t>https://russianblogs.com/article/62142250186/</w:t>
+        </w:r>
+      </w:hyperlink>
+    </w:p>
+    <w:p>
+      <w:pPr>
+        <w:pStyle w:val="a4"/>
+        <w:numPr>
+          <w:ilvl w:val="0"/>
+          <w:numId w:val="8"/>
+        </w:numPr>
+        <w:rPr>
+          <w:rStyle w:val="af0"/>
+          <w:color w:val="auto"/>
+          <w:u w:val="none"/>
+          <w:lang w:val="ru-RU"/>
+        </w:rPr>
+      </w:pPr>
+      <w:hyperlink r:id="rId48" w:history="1">
+        <w:r>
+          <w:rPr>
+            <w:rStyle w:val="af0"/>
+            <w:lang w:val="ru-RU"/>
+          </w:rPr>
+          <w:t>https://aws.amazon.com/ru/nosql/</w:t>
+        </w:r>
+      </w:hyperlink>
+    </w:p>
+    <w:p>
+      <w:pPr>
+        <w:pStyle w:val="a4"/>
+        <w:numPr>
+          <w:ilvl w:val="0"/>
+          <w:numId w:val="8"/>
+        </w:numPr>
+        <w:rPr>
+          <w:rStyle w:val="af0"/>
+          <w:color w:val="auto"/>
+          <w:u w:val="none"/>
+          <w:lang w:val="ru-RU"/>
+        </w:rPr>
+      </w:pPr>
+      <w:hyperlink r:id="rId49" w:history="1">
         <w:r>
           <w:rPr>
             <w:rStyle w:val="af0"/>
@@ -22776,7 +24071,7 @@
           <w:lang w:val="ru-RU"/>
         </w:rPr>
       </w:pPr>
-      <w:hyperlink r:id="rId31" w:history="1">
+      <w:hyperlink r:id="rId50" w:history="1">
         <w:r>
           <w:rPr>
             <w:rStyle w:val="af0"/>
@@ -22827,8 +24122,8 @@
       </w:pPr>
     </w:p>
     <w:sectPr>
-      <w:headerReference w:type="default" r:id="rId32"/>
-      <w:footerReference w:type="default" r:id="rId33"/>
+      <w:headerReference w:type="default" r:id="rId51"/>
+      <w:footerReference w:type="default" r:id="rId52"/>
       <w:pgSz w:w="11906" w:h="16838" w:code="9"/>
       <w:pgMar w:top="851" w:right="442" w:bottom="1418" w:left="1134" w:header="57" w:footer="113" w:gutter="0"/>
       <w:pgNumType w:start="3"/>
@@ -24789,7 +26084,7 @@
             </wp:anchor>
           </w:drawing>
         </mc:Choice>
-        <mc:Fallback xmlns:w16cex="http://schemas.microsoft.com/office/word/2018/wordml/cex" xmlns:w16="http://schemas.microsoft.com/office/word/2018/wordml" xmlns:w16sdtdh="http://schemas.microsoft.com/office/word/2020/wordml/sdtdatahash">
+        <mc:Fallback xmlns:w16sdtdh="http://schemas.microsoft.com/office/word/2020/wordml/sdtdatahash" xmlns:w16="http://schemas.microsoft.com/office/word/2018/wordml" xmlns:w16cex="http://schemas.microsoft.com/office/word/2018/wordml/cex">
           <w:pict>
             <v:line w14:anchorId="10A135C0" id="Line 2" o:spid="_x0000_s1026" style="position:absolute;z-index:251656192;visibility:visible;mso-wrap-style:square;mso-width-percent:0;mso-height-percent:0;mso-wrap-distance-left:9pt;mso-wrap-distance-top:0;mso-wrap-distance-right:9pt;mso-wrap-distance-bottom:0;mso-position-horizontal:absolute;mso-position-horizontal-relative:text;mso-position-vertical:absolute;mso-position-vertical-relative:text;mso-width-percent:0;mso-height-percent:0;mso-width-relative:page;mso-height-relative:page" from="515.7pt,11.8pt" to="515.7pt,818.8pt" o:gfxdata="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" strokeweight="2pt"/>
           </w:pict>
@@ -24862,7 +26157,7 @@
             </wp:anchor>
           </w:drawing>
         </mc:Choice>
-        <mc:Fallback xmlns:w16cex="http://schemas.microsoft.com/office/word/2018/wordml/cex" xmlns:w16="http://schemas.microsoft.com/office/word/2018/wordml" xmlns:w16sdtdh="http://schemas.microsoft.com/office/word/2020/wordml/sdtdatahash">
+        <mc:Fallback xmlns:w16sdtdh="http://schemas.microsoft.com/office/word/2020/wordml/sdtdatahash" xmlns:w16="http://schemas.microsoft.com/office/word/2018/wordml" xmlns:w16cex="http://schemas.microsoft.com/office/word/2018/wordml/cex">
           <w:pict>
             <v:line w14:anchorId="27FED0B0" id="Line 1" o:spid="_x0000_s1026" style="position:absolute;z-index:251655168;visibility:visible;mso-wrap-style:square;mso-width-percent:0;mso-height-percent:0;mso-wrap-distance-left:9pt;mso-wrap-distance-top:0;mso-wrap-distance-right:9pt;mso-wrap-distance-bottom:0;mso-position-horizontal:absolute;mso-position-horizontal-relative:text;mso-position-vertical:absolute;mso-position-vertical-relative:text;mso-width-percent:0;mso-height-percent:0;mso-width-relative:page;mso-height-relative:page" from="-.3pt,11.8pt" to="-.3pt,819.35pt" o:gfxdata="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" strokeweight="2pt"/>
           </w:pict>
@@ -24935,7 +26230,7 @@
             </wp:anchor>
           </w:drawing>
         </mc:Choice>
-        <mc:Fallback xmlns:w16cex="http://schemas.microsoft.com/office/word/2018/wordml/cex" xmlns:w16="http://schemas.microsoft.com/office/word/2018/wordml" xmlns:w16sdtdh="http://schemas.microsoft.com/office/word/2020/wordml/sdtdatahash">
+        <mc:Fallback xmlns:w16sdtdh="http://schemas.microsoft.com/office/word/2020/wordml/sdtdatahash" xmlns:w16="http://schemas.microsoft.com/office/word/2018/wordml" xmlns:w16cex="http://schemas.microsoft.com/office/word/2018/wordml/cex">
           <w:pict>
             <v:line w14:anchorId="24064143" id="Line 3" o:spid="_x0000_s1026" style="position:absolute;z-index:251657216;visibility:visible;mso-wrap-style:square;mso-width-percent:0;mso-height-percent:0;mso-wrap-distance-left:9pt;mso-wrap-distance-top:0;mso-wrap-distance-right:9pt;mso-wrap-distance-bottom:0;mso-position-horizontal:absolute;mso-position-horizontal-relative:text;mso-position-vertical:absolute;mso-position-vertical-relative:text;mso-width-percent:0;mso-height-percent:0;mso-width-relative:page;mso-height-relative:page" from="-.3pt,12.85pt" to="515.7pt,12.85pt" o:gfxdata="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" strokeweight="2pt"/>
           </w:pict>
@@ -25015,7 +26310,7 @@
             </wp:anchor>
           </w:drawing>
         </mc:Choice>
-        <mc:Fallback xmlns:w16cex="http://schemas.microsoft.com/office/word/2018/wordml/cex" xmlns:w16="http://schemas.microsoft.com/office/word/2018/wordml" xmlns:w16sdtdh="http://schemas.microsoft.com/office/word/2020/wordml/sdtdatahash">
+        <mc:Fallback xmlns:w16sdtdh="http://schemas.microsoft.com/office/word/2020/wordml/sdtdatahash" xmlns:w16="http://schemas.microsoft.com/office/word/2018/wordml" xmlns:w16cex="http://schemas.microsoft.com/office/word/2018/wordml/cex">
           <w:pict>
             <v:line w14:anchorId="03FCB83B" id="Line 6" o:spid="_x0000_s1026" style="position:absolute;z-index:251659264;visibility:visible;mso-wrap-style:square;mso-width-percent:0;mso-height-percent:0;mso-wrap-distance-left:9pt;mso-wrap-distance-top:0;mso-wrap-distance-right:9pt;mso-wrap-distance-bottom:0;mso-position-horizontal:absolute;mso-position-horizontal-relative:text;mso-position-vertical:absolute;mso-position-vertical-relative:text;mso-width-percent:0;mso-height-percent:0;mso-width-relative:page;mso-height-relative:page" from="515.7pt,11.5pt" to="515.7pt,818.8pt" o:gfxdata="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" strokeweight="2pt"/>
           </w:pict>
@@ -25088,7 +26383,7 @@
             </wp:anchor>
           </w:drawing>
         </mc:Choice>
-        <mc:Fallback xmlns:w16cex="http://schemas.microsoft.com/office/word/2018/wordml/cex" xmlns:w16="http://schemas.microsoft.com/office/word/2018/wordml" xmlns:w16sdtdh="http://schemas.microsoft.com/office/word/2020/wordml/sdtdatahash">
+        <mc:Fallback xmlns:w16sdtdh="http://schemas.microsoft.com/office/word/2020/wordml/sdtdatahash" xmlns:w16="http://schemas.microsoft.com/office/word/2018/wordml" xmlns:w16cex="http://schemas.microsoft.com/office/word/2018/wordml/cex">
           <w:pict>
             <v:line w14:anchorId="65F058C6" id="Line 5" o:spid="_x0000_s1026" style="position:absolute;z-index:251658240;visibility:visible;mso-wrap-style:square;mso-width-percent:0;mso-height-percent:0;mso-wrap-distance-left:9pt;mso-wrap-distance-top:0;mso-wrap-distance-right:9pt;mso-wrap-distance-bottom:0;mso-position-horizontal:absolute;mso-position-horizontal-relative:text;mso-position-vertical:absolute;mso-position-vertical-relative:text;mso-width-percent:0;mso-height-percent:0;mso-width-relative:page;mso-height-relative:page" from="-.3pt,11.8pt" to="-.3pt,819.35pt" o:gfxdata="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" strokeweight="2pt"/>
           </w:pict>
@@ -25161,7 +26456,7 @@
             </wp:anchor>
           </w:drawing>
         </mc:Choice>
-        <mc:Fallback xmlns:w16cex="http://schemas.microsoft.com/office/word/2018/wordml/cex" xmlns:w16="http://schemas.microsoft.com/office/word/2018/wordml" xmlns:w16sdtdh="http://schemas.microsoft.com/office/word/2020/wordml/sdtdatahash">
+        <mc:Fallback xmlns:w16sdtdh="http://schemas.microsoft.com/office/word/2020/wordml/sdtdatahash" xmlns:w16="http://schemas.microsoft.com/office/word/2018/wordml" xmlns:w16cex="http://schemas.microsoft.com/office/word/2018/wordml/cex">
           <w:pict>
             <v:line w14:anchorId="10D52A1D" id="Line 7" o:spid="_x0000_s1026" style="position:absolute;z-index:251660288;visibility:visible;mso-wrap-style:square;mso-width-percent:0;mso-height-percent:0;mso-wrap-distance-left:9pt;mso-wrap-distance-top:0;mso-wrap-distance-right:9pt;mso-wrap-distance-bottom:0;mso-position-horizontal:absolute;mso-position-horizontal-relative:text;mso-position-vertical:absolute;mso-position-vertical-relative:text;mso-width-percent:0;mso-height-percent:0;mso-width-relative:page;mso-height-relative:page" from="-.3pt,12.85pt" to="515.7pt,12.85pt" o:gfxdata="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" strokeweight="2pt"/>
           </w:pict>
@@ -26977,6 +28272,7 @@
   <w:style w:type="character" w:default="1" w:styleId="a1">
     <w:name w:val="Default Paragraph Font"/>
     <w:uiPriority w:val="1"/>
+    <w:semiHidden/>
     <w:unhideWhenUsed/>
   </w:style>
   <w:style w:type="table" w:default="1" w:styleId="a2">
@@ -27482,6 +28778,18 @@
       <w:shd w:val="clear" w:color="auto" w:fill="E1DFDD"/>
     </w:rPr>
   </w:style>
+  <w:style w:type="character" w:styleId="aff">
+    <w:name w:val="Unresolved Mention"/>
+    <w:basedOn w:val="a1"/>
+    <w:uiPriority w:val="99"/>
+    <w:semiHidden/>
+    <w:unhideWhenUsed/>
+    <w:rsid w:val="009C238B"/>
+    <w:rPr>
+      <w:color w:val="605E5C"/>
+      <w:shd w:val="clear" w:color="auto" w:fill="E1DFDD"/>
+    </w:rPr>
+  </w:style>
 </w:styles>
 </file>
 
@@ -27839,7 +29147,7 @@
 </file>
 
 <file path=customXml/itemProps1.xml><?xml version="1.0" encoding="utf-8"?>
-<ds:datastoreItem xmlns:ds="http://schemas.openxmlformats.org/officeDocument/2006/customXml" ds:itemID="{05E1563A-BA8D-4CA2-9F0C-AA84898160B4}">
+<ds:datastoreItem xmlns:ds="http://schemas.openxmlformats.org/officeDocument/2006/customXml" ds:itemID="{1D1128DD-EAAC-48AF-905B-C46FBA8F5999}">
   <ds:schemaRefs>
     <ds:schemaRef ds:uri="http://schemas.openxmlformats.org/officeDocument/2006/bibliography"/>
   </ds:schemaRefs>

--- a/ПЗ/Лысанов Владислав (проверено 2).docx
+++ b/ПЗ/Лысанов Владислав (проверено 2).docx
@@ -399,12 +399,7 @@
         </w:numPr>
       </w:pPr>
       <w:r>
-        <w:t>Поиск и анализ существующих ан</w:t>
-      </w:r>
-      <w:bookmarkStart w:id="4" w:name="_GoBack"/>
-      <w:bookmarkEnd w:id="4"/>
-      <w:r>
-        <w:t>алогов программного продукта</w:t>
+        <w:t>Поиск и анализ существующих аналогов программного продукта</w:t>
       </w:r>
     </w:p>
     <w:p>
@@ -1633,7 +1628,7 @@
       <w:r>
         <w:br w:type="page"/>
       </w:r>
-      <w:bookmarkStart w:id="5" w:name="_Toc88900005"/>
+      <w:bookmarkStart w:id="4" w:name="_Toc88900005"/>
       <w:r>
         <w:lastRenderedPageBreak/>
         <w:t xml:space="preserve">2 </w:t>
@@ -1641,17 +1636,17 @@
       <w:r>
         <w:t>Конструкторский раздел</w:t>
       </w:r>
+      <w:bookmarkEnd w:id="4"/>
+    </w:p>
+    <w:p>
+      <w:pPr>
+        <w:pStyle w:val="ab"/>
+      </w:pPr>
+      <w:bookmarkStart w:id="5" w:name="_Toc88900006"/>
+      <w:r>
+        <w:t xml:space="preserve">2.1 </w:t>
+      </w:r>
       <w:bookmarkEnd w:id="5"/>
-    </w:p>
-    <w:p>
-      <w:pPr>
-        <w:pStyle w:val="ab"/>
-      </w:pPr>
-      <w:bookmarkStart w:id="6" w:name="_Toc88900006"/>
-      <w:r>
-        <w:t xml:space="preserve">2.1 </w:t>
-      </w:r>
-      <w:bookmarkEnd w:id="6"/>
       <w:r>
         <w:t>Разработка функционально-модульной схемы мобильного приложения</w:t>
       </w:r>
@@ -2075,14 +2070,14 @@
       <w:pPr>
         <w:pStyle w:val="ab"/>
       </w:pPr>
-      <w:bookmarkStart w:id="7" w:name="_Toc88900007"/>
+      <w:bookmarkStart w:id="6" w:name="_Toc88900007"/>
       <w:r>
         <w:t xml:space="preserve">2.2 </w:t>
       </w:r>
       <w:r>
         <w:t xml:space="preserve">Разработка </w:t>
       </w:r>
-      <w:bookmarkEnd w:id="7"/>
+      <w:bookmarkEnd w:id="6"/>
       <w:r>
         <w:t>графического интерфейса мобильного приложения</w:t>
       </w:r>
@@ -2537,38 +2532,59 @@
       <w:pPr>
         <w:pStyle w:val="ab"/>
       </w:pPr>
-      <w:bookmarkStart w:id="8" w:name="_Toc88900008"/>
+      <w:bookmarkStart w:id="7" w:name="_Toc88900008"/>
       <w:r>
         <w:t xml:space="preserve">2.3 </w:t>
       </w:r>
       <w:r>
         <w:t xml:space="preserve">Разработка </w:t>
       </w:r>
+      <w:bookmarkEnd w:id="7"/>
+      <w:r>
+        <w:t>структур данных для обслуживания мобильного приложения</w:t>
+      </w:r>
+    </w:p>
+    <w:p>
+      <w:pPr>
+        <w:pStyle w:val="a4"/>
+        <w:rPr>
+          <w:color w:val="FF0000"/>
+        </w:rPr>
+      </w:pPr>
+      <w:bookmarkStart w:id="8" w:name="_GoBack"/>
       <w:bookmarkEnd w:id="8"/>
-      <w:r>
-        <w:t>структур данных для обслуживания мобильного приложения</w:t>
+    </w:p>
+    <w:p>
+      <w:pPr>
+        <w:pStyle w:val="ab"/>
+      </w:pPr>
+      <w:bookmarkStart w:id="9" w:name="_Toc88900009"/>
+      <w:r>
+        <w:t xml:space="preserve">2.4 </w:t>
+      </w:r>
+      <w:bookmarkEnd w:id="9"/>
+      <w:r>
+        <w:t>Разработка алгоритмов и программного кода мобильного приложения</w:t>
       </w:r>
     </w:p>
     <w:p>
       <w:pPr>
         <w:pStyle w:val="a4"/>
         <w:rPr>
-          <w:color w:val="FF0000"/>
-          <w:lang w:val="ru-RU"/>
-        </w:rPr>
-      </w:pPr>
-    </w:p>
-    <w:p>
-      <w:pPr>
-        <w:pStyle w:val="ab"/>
-      </w:pPr>
-      <w:bookmarkStart w:id="9" w:name="_Toc88900009"/>
-      <w:r>
-        <w:t xml:space="preserve">2.4 </w:t>
-      </w:r>
-      <w:bookmarkEnd w:id="9"/>
-      <w:r>
-        <w:t>Разработка алгоритмов и программного кода мобильного приложения</w:t>
+          <w:lang w:val="ru-RU"/>
+        </w:rPr>
+      </w:pPr>
+      <w:r>
+        <w:rPr>
+          <w:lang w:val="ru-RU"/>
+        </w:rPr>
+        <w:t xml:space="preserve">В подразделе 2.3 был выявлен ряд классов и методов, необходимых для </w:t>
+      </w:r>
+      <w:r>
+        <w:rPr>
+          <w:lang w:val="ru-RU"/>
+        </w:rPr>
+        <w:t>реализации бизнес-логики приложения. Данные методы будут прорабатываться в этом подразделе.</w:t>
       </w:r>
     </w:p>
     <w:p>
@@ -2582,6 +2598,7 @@
         <w:rPr>
           <w:lang w:val="ru-RU"/>
         </w:rPr>
+        <w:lastRenderedPageBreak/>
         <w:t xml:space="preserve">Функция </w:t>
       </w:r>
       <w:proofErr w:type="spellStart"/>
@@ -2644,7 +2661,6 @@
           <w:noProof/>
           <w:lang w:val="en-US"/>
         </w:rPr>
-        <w:lastRenderedPageBreak/>
         <w:drawing>
           <wp:inline distT="0" distB="0" distL="0" distR="0">
             <wp:extent cx="2880000" cy="7563283"/>
@@ -2715,6 +2731,7 @@
         <w:rPr>
           <w:lang w:val="ru-RU"/>
         </w:rPr>
+        <w:lastRenderedPageBreak/>
         <w:t xml:space="preserve">Функция </w:t>
       </w:r>
       <w:proofErr w:type="spellStart"/>
@@ -2755,7 +2772,6 @@
         <w:rPr>
           <w:noProof/>
         </w:rPr>
-        <w:lastRenderedPageBreak/>
         <w:drawing>
           <wp:inline distT="0" distB="0" distL="0" distR="0">
             <wp:extent cx="2880000" cy="7405714"/>
@@ -2826,6 +2842,7 @@
         <w:rPr>
           <w:lang w:val="ru-RU"/>
         </w:rPr>
+        <w:lastRenderedPageBreak/>
         <w:t xml:space="preserve">Функция </w:t>
       </w:r>
       <w:proofErr w:type="spellStart"/>
@@ -2854,7 +2871,6 @@
         <w:rPr>
           <w:noProof/>
         </w:rPr>
-        <w:lastRenderedPageBreak/>
         <w:drawing>
           <wp:inline distT="0" distB="0" distL="0" distR="0">
             <wp:extent cx="2880000" cy="7318588"/>
@@ -2925,6 +2941,7 @@
         <w:rPr>
           <w:lang w:val="ru-RU"/>
         </w:rPr>
+        <w:lastRenderedPageBreak/>
         <w:t xml:space="preserve">Функция </w:t>
       </w:r>
       <w:proofErr w:type="spellStart"/>
@@ -2953,7 +2970,6 @@
         <w:rPr>
           <w:noProof/>
         </w:rPr>
-        <w:lastRenderedPageBreak/>
         <w:drawing>
           <wp:inline distT="0" distB="0" distL="0" distR="0">
             <wp:extent cx="2880000" cy="8037209"/>
@@ -3002,6 +3018,7 @@
         <w:pStyle w:val="a7"/>
       </w:pPr>
       <w:r>
+        <w:lastRenderedPageBreak/>
         <w:t xml:space="preserve">Рисунок 2.10 – Блок-схема алгоритма </w:t>
       </w:r>
       <w:proofErr w:type="spellStart"/>
@@ -3024,7 +3041,6 @@
         <w:rPr>
           <w:lang w:val="ru-RU"/>
         </w:rPr>
-        <w:lastRenderedPageBreak/>
         <w:t xml:space="preserve">Функция </w:t>
       </w:r>
       <w:proofErr w:type="spellStart"/>
@@ -3211,9 +3227,45 @@
     <w:p>
       <w:pPr>
         <w:pStyle w:val="a7"/>
-      </w:pPr>
-      <w:r>
-        <w:t xml:space="preserve">Рисунок 2.12 – Блок-схема алгоритма </w:t>
+        <w:rPr>
+          <w:lang w:val="en-US"/>
+        </w:rPr>
+      </w:pPr>
+      <w:r>
+        <w:t>Рисунок</w:t>
+      </w:r>
+      <w:r>
+        <w:rPr>
+          <w:lang w:val="en-US"/>
+        </w:rPr>
+        <w:t xml:space="preserve"> 2.12 – </w:t>
+      </w:r>
+      <w:r>
+        <w:t>Блок</w:t>
+      </w:r>
+      <w:r>
+        <w:rPr>
+          <w:lang w:val="en-US"/>
+        </w:rPr>
+        <w:t>-</w:t>
+      </w:r>
+      <w:r>
+        <w:t>схема</w:t>
+      </w:r>
+      <w:r>
+        <w:rPr>
+          <w:lang w:val="en-US"/>
+        </w:rPr>
+        <w:t xml:space="preserve"> </w:t>
+      </w:r>
+      <w:r>
+        <w:t>алгоритма</w:t>
+      </w:r>
+      <w:r>
+        <w:rPr>
+          <w:lang w:val="en-US"/>
+        </w:rPr>
+        <w:t xml:space="preserve"> </w:t>
       </w:r>
       <w:proofErr w:type="spellStart"/>
       <w:r>
@@ -3238,9 +3290,6 @@
         <w:t>Метод</w:t>
       </w:r>
       <w:r>
-        <w:rPr>
-          <w:lang w:val="ru-RU"/>
-        </w:rPr>
         <w:t xml:space="preserve"> </w:t>
       </w:r>
       <w:proofErr w:type="spellStart"/>
@@ -3249,9 +3298,6 @@
       </w:r>
       <w:proofErr w:type="spellEnd"/>
       <w:r>
-        <w:rPr>
-          <w:lang w:val="ru-RU"/>
-        </w:rPr>
         <w:t xml:space="preserve"> </w:t>
       </w:r>
       <w:r>
@@ -3261,9 +3307,6 @@
         <w:t>служит</w:t>
       </w:r>
       <w:r>
-        <w:rPr>
-          <w:lang w:val="ru-RU"/>
-        </w:rPr>
         <w:t xml:space="preserve"> </w:t>
       </w:r>
       <w:r>
@@ -3273,9 +3316,6 @@
         <w:t>для</w:t>
       </w:r>
       <w:r>
-        <w:rPr>
-          <w:lang w:val="ru-RU"/>
-        </w:rPr>
         <w:t xml:space="preserve"> </w:t>
       </w:r>
       <w:r>
@@ -3285,9 +3325,6 @@
         <w:t>отслеживания</w:t>
       </w:r>
       <w:r>
-        <w:rPr>
-          <w:lang w:val="ru-RU"/>
-        </w:rPr>
         <w:t xml:space="preserve"> </w:t>
       </w:r>
       <w:r>
@@ -3297,9 +3334,6 @@
         <w:t>онлайн</w:t>
       </w:r>
       <w:r>
-        <w:rPr>
-          <w:lang w:val="ru-RU"/>
-        </w:rPr>
         <w:t>-</w:t>
       </w:r>
       <w:r>
@@ -3309,16 +3343,22 @@
         <w:t>статуса</w:t>
       </w:r>
       <w:r>
-        <w:rPr>
-          <w:lang w:val="ru-RU"/>
-        </w:rPr>
         <w:t xml:space="preserve"> </w:t>
       </w:r>
       <w:r>
         <w:rPr>
           <w:lang w:val="ru-RU"/>
         </w:rPr>
-        <w:t>собеседника. Входных параметров не имеет. Блок-схема алгоритма отслеживания представлена на рисунке 2.13.</w:t>
+        <w:t>собеседника</w:t>
+      </w:r>
+      <w:r>
+        <w:t xml:space="preserve">. </w:t>
+      </w:r>
+      <w:r>
+        <w:rPr>
+          <w:lang w:val="ru-RU"/>
+        </w:rPr>
+        <w:t>Входных параметров не имеет. Блок-схема алгоритма отслеживания представлена на рисунке 2.13.</w:t>
       </w:r>
     </w:p>
     <w:p>
@@ -3376,9 +3416,6 @@
     <w:p>
       <w:pPr>
         <w:pStyle w:val="a7"/>
-        <w:rPr>
-          <w:lang w:val="en-US"/>
-        </w:rPr>
       </w:pPr>
       <w:r>
         <w:t xml:space="preserve">Рисунок 2.13 – Блок-схема алгоритма </w:t>
@@ -26084,7 +26121,7 @@
             </wp:anchor>
           </w:drawing>
         </mc:Choice>
-        <mc:Fallback xmlns:w16sdtdh="http://schemas.microsoft.com/office/word/2020/wordml/sdtdatahash" xmlns:w16="http://schemas.microsoft.com/office/word/2018/wordml" xmlns:w16cex="http://schemas.microsoft.com/office/word/2018/wordml/cex">
+        <mc:Fallback xmlns:w16cex="http://schemas.microsoft.com/office/word/2018/wordml/cex" xmlns:w16="http://schemas.microsoft.com/office/word/2018/wordml" xmlns:w16sdtdh="http://schemas.microsoft.com/office/word/2020/wordml/sdtdatahash">
           <w:pict>
             <v:line w14:anchorId="10A135C0" id="Line 2" o:spid="_x0000_s1026" style="position:absolute;z-index:251656192;visibility:visible;mso-wrap-style:square;mso-width-percent:0;mso-height-percent:0;mso-wrap-distance-left:9pt;mso-wrap-distance-top:0;mso-wrap-distance-right:9pt;mso-wrap-distance-bottom:0;mso-position-horizontal:absolute;mso-position-horizontal-relative:text;mso-position-vertical:absolute;mso-position-vertical-relative:text;mso-width-percent:0;mso-height-percent:0;mso-width-relative:page;mso-height-relative:page" from="515.7pt,11.8pt" to="515.7pt,818.8pt" o:gfxdata="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" strokeweight="2pt"/>
           </w:pict>
@@ -26157,7 +26194,7 @@
             </wp:anchor>
           </w:drawing>
         </mc:Choice>
-        <mc:Fallback xmlns:w16sdtdh="http://schemas.microsoft.com/office/word/2020/wordml/sdtdatahash" xmlns:w16="http://schemas.microsoft.com/office/word/2018/wordml" xmlns:w16cex="http://schemas.microsoft.com/office/word/2018/wordml/cex">
+        <mc:Fallback xmlns:w16cex="http://schemas.microsoft.com/office/word/2018/wordml/cex" xmlns:w16="http://schemas.microsoft.com/office/word/2018/wordml" xmlns:w16sdtdh="http://schemas.microsoft.com/office/word/2020/wordml/sdtdatahash">
           <w:pict>
             <v:line w14:anchorId="27FED0B0" id="Line 1" o:spid="_x0000_s1026" style="position:absolute;z-index:251655168;visibility:visible;mso-wrap-style:square;mso-width-percent:0;mso-height-percent:0;mso-wrap-distance-left:9pt;mso-wrap-distance-top:0;mso-wrap-distance-right:9pt;mso-wrap-distance-bottom:0;mso-position-horizontal:absolute;mso-position-horizontal-relative:text;mso-position-vertical:absolute;mso-position-vertical-relative:text;mso-width-percent:0;mso-height-percent:0;mso-width-relative:page;mso-height-relative:page" from="-.3pt,11.8pt" to="-.3pt,819.35pt" o:gfxdata="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" strokeweight="2pt"/>
           </w:pict>
@@ -26230,7 +26267,7 @@
             </wp:anchor>
           </w:drawing>
         </mc:Choice>
-        <mc:Fallback xmlns:w16sdtdh="http://schemas.microsoft.com/office/word/2020/wordml/sdtdatahash" xmlns:w16="http://schemas.microsoft.com/office/word/2018/wordml" xmlns:w16cex="http://schemas.microsoft.com/office/word/2018/wordml/cex">
+        <mc:Fallback xmlns:w16cex="http://schemas.microsoft.com/office/word/2018/wordml/cex" xmlns:w16="http://schemas.microsoft.com/office/word/2018/wordml" xmlns:w16sdtdh="http://schemas.microsoft.com/office/word/2020/wordml/sdtdatahash">
           <w:pict>
             <v:line w14:anchorId="24064143" id="Line 3" o:spid="_x0000_s1026" style="position:absolute;z-index:251657216;visibility:visible;mso-wrap-style:square;mso-width-percent:0;mso-height-percent:0;mso-wrap-distance-left:9pt;mso-wrap-distance-top:0;mso-wrap-distance-right:9pt;mso-wrap-distance-bottom:0;mso-position-horizontal:absolute;mso-position-horizontal-relative:text;mso-position-vertical:absolute;mso-position-vertical-relative:text;mso-width-percent:0;mso-height-percent:0;mso-width-relative:page;mso-height-relative:page" from="-.3pt,12.85pt" to="515.7pt,12.85pt" o:gfxdata="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" strokeweight="2pt"/>
           </w:pict>
@@ -26310,7 +26347,7 @@
             </wp:anchor>
           </w:drawing>
         </mc:Choice>
-        <mc:Fallback xmlns:w16sdtdh="http://schemas.microsoft.com/office/word/2020/wordml/sdtdatahash" xmlns:w16="http://schemas.microsoft.com/office/word/2018/wordml" xmlns:w16cex="http://schemas.microsoft.com/office/word/2018/wordml/cex">
+        <mc:Fallback xmlns:w16cex="http://schemas.microsoft.com/office/word/2018/wordml/cex" xmlns:w16="http://schemas.microsoft.com/office/word/2018/wordml" xmlns:w16sdtdh="http://schemas.microsoft.com/office/word/2020/wordml/sdtdatahash">
           <w:pict>
             <v:line w14:anchorId="03FCB83B" id="Line 6" o:spid="_x0000_s1026" style="position:absolute;z-index:251659264;visibility:visible;mso-wrap-style:square;mso-width-percent:0;mso-height-percent:0;mso-wrap-distance-left:9pt;mso-wrap-distance-top:0;mso-wrap-distance-right:9pt;mso-wrap-distance-bottom:0;mso-position-horizontal:absolute;mso-position-horizontal-relative:text;mso-position-vertical:absolute;mso-position-vertical-relative:text;mso-width-percent:0;mso-height-percent:0;mso-width-relative:page;mso-height-relative:page" from="515.7pt,11.5pt" to="515.7pt,818.8pt" o:gfxdata="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" strokeweight="2pt"/>
           </w:pict>
@@ -26383,7 +26420,7 @@
             </wp:anchor>
           </w:drawing>
         </mc:Choice>
-        <mc:Fallback xmlns:w16sdtdh="http://schemas.microsoft.com/office/word/2020/wordml/sdtdatahash" xmlns:w16="http://schemas.microsoft.com/office/word/2018/wordml" xmlns:w16cex="http://schemas.microsoft.com/office/word/2018/wordml/cex">
+        <mc:Fallback xmlns:w16cex="http://schemas.microsoft.com/office/word/2018/wordml/cex" xmlns:w16="http://schemas.microsoft.com/office/word/2018/wordml" xmlns:w16sdtdh="http://schemas.microsoft.com/office/word/2020/wordml/sdtdatahash">
           <w:pict>
             <v:line w14:anchorId="65F058C6" id="Line 5" o:spid="_x0000_s1026" style="position:absolute;z-index:251658240;visibility:visible;mso-wrap-style:square;mso-width-percent:0;mso-height-percent:0;mso-wrap-distance-left:9pt;mso-wrap-distance-top:0;mso-wrap-distance-right:9pt;mso-wrap-distance-bottom:0;mso-position-horizontal:absolute;mso-position-horizontal-relative:text;mso-position-vertical:absolute;mso-position-vertical-relative:text;mso-width-percent:0;mso-height-percent:0;mso-width-relative:page;mso-height-relative:page" from="-.3pt,11.8pt" to="-.3pt,819.35pt" o:gfxdata="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" strokeweight="2pt"/>
           </w:pict>
@@ -26456,7 +26493,7 @@
             </wp:anchor>
           </w:drawing>
         </mc:Choice>
-        <mc:Fallback xmlns:w16sdtdh="http://schemas.microsoft.com/office/word/2020/wordml/sdtdatahash" xmlns:w16="http://schemas.microsoft.com/office/word/2018/wordml" xmlns:w16cex="http://schemas.microsoft.com/office/word/2018/wordml/cex">
+        <mc:Fallback xmlns:w16cex="http://schemas.microsoft.com/office/word/2018/wordml/cex" xmlns:w16="http://schemas.microsoft.com/office/word/2018/wordml" xmlns:w16sdtdh="http://schemas.microsoft.com/office/word/2020/wordml/sdtdatahash">
           <w:pict>
             <v:line w14:anchorId="10D52A1D" id="Line 7" o:spid="_x0000_s1026" style="position:absolute;z-index:251660288;visibility:visible;mso-wrap-style:square;mso-width-percent:0;mso-height-percent:0;mso-wrap-distance-left:9pt;mso-wrap-distance-top:0;mso-wrap-distance-right:9pt;mso-wrap-distance-bottom:0;mso-position-horizontal:absolute;mso-position-horizontal-relative:text;mso-position-vertical:absolute;mso-position-vertical-relative:text;mso-width-percent:0;mso-height-percent:0;mso-width-relative:page;mso-height-relative:page" from="-.3pt,12.85pt" to="515.7pt,12.85pt" o:gfxdata="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" strokeweight="2pt"/>
           </w:pict>
@@ -29147,7 +29184,7 @@
 </file>
 
 <file path=customXml/itemProps1.xml><?xml version="1.0" encoding="utf-8"?>
-<ds:datastoreItem xmlns:ds="http://schemas.openxmlformats.org/officeDocument/2006/customXml" ds:itemID="{1D1128DD-EAAC-48AF-905B-C46FBA8F5999}">
+<ds:datastoreItem xmlns:ds="http://schemas.openxmlformats.org/officeDocument/2006/customXml" ds:itemID="{767D0DAA-E7EB-461C-B92D-54510F36697A}">
   <ds:schemaRefs>
     <ds:schemaRef ds:uri="http://schemas.openxmlformats.org/officeDocument/2006/bibliography"/>
   </ds:schemaRefs>
